--- a/dokumentation/Doku - AlertBase Component.docx
+++ b/dokumentation/Doku - AlertBase Component.docx
@@ -394,17 +394,8 @@
           <w:rFonts w:ascii="Bahnschrift Light SemiCondensed" w:hAnsi="Bahnschrift Light SemiCondensed"/>
           <w:sz w:val="24"/>
         </w:rPr>
-        <w:t xml:space="preserve">alert-paragraph: Textinhalt des Fließtexts für die </w:t>
-      </w:r>
-      <w:proofErr w:type="spellStart"/>
-      <w:r>
-        <w:rPr>
-          <w:rFonts w:ascii="Bahnschrift Light SemiCondensed" w:hAnsi="Bahnschrift Light SemiCondensed"/>
-          <w:sz w:val="24"/>
-        </w:rPr>
-        <w:t>Meldung</w:t>
-      </w:r>
-      <w:proofErr w:type="spellEnd"/>
+        <w:t>alert-paragraph: Textinhalt des Fließtexts für die Meldung</w:t>
+      </w:r>
     </w:p>
     <w:p>
       <w:pPr>
@@ -459,21 +450,7 @@
           <w:rFonts w:ascii="Bahnschrift Light SemiCondensed" w:hAnsi="Bahnschrift Light SemiCondensed"/>
           <w:sz w:val="24"/>
         </w:rPr>
-        <w:t>alert-okay-button: Textinhalt, de</w:t>
-      </w:r>
-      <w:r>
-        <w:rPr>
-          <w:rFonts w:ascii="Bahnschrift Light SemiCondensed" w:hAnsi="Bahnschrift Light SemiCondensed"/>
-          <w:sz w:val="24"/>
-        </w:rPr>
-        <w:t xml:space="preserve">r auf den Bestätigungsknopf des Bestätigungsfensters </w:t>
-      </w:r>
-      <w:r>
-        <w:rPr>
-          <w:rFonts w:ascii="Bahnschrift Light SemiCondensed" w:hAnsi="Bahnschrift Light SemiCondensed"/>
-          <w:sz w:val="24"/>
-        </w:rPr>
-        <w:t xml:space="preserve">erscheinen soll. Dieser </w:t>
+        <w:t xml:space="preserve">alert-okay-button: Textinhalt, der auf den Bestätigungsknopf des Bestätigungsfensters erscheinen soll. Dieser </w:t>
       </w:r>
       <w:proofErr w:type="spellStart"/>
       <w:r>
@@ -489,28 +466,7 @@
           <w:rFonts w:ascii="Bahnschrift Light SemiCondensed" w:hAnsi="Bahnschrift Light SemiCondensed"/>
           <w:sz w:val="24"/>
         </w:rPr>
-        <w:t xml:space="preserve"> ist nur notwendig</w:t>
-      </w:r>
-      <w:r>
-        <w:rPr>
-          <w:rFonts w:ascii="Bahnschrift Light SemiCondensed" w:hAnsi="Bahnschrift Light SemiCondensed"/>
-          <w:sz w:val="24"/>
-        </w:rPr>
-        <w:t>/relevant</w:t>
-      </w:r>
-      <w:r>
-        <w:rPr>
-          <w:rFonts w:ascii="Bahnschrift Light SemiCondensed" w:hAnsi="Bahnschrift Light SemiCondensed"/>
-          <w:sz w:val="24"/>
-        </w:rPr>
-        <w:t xml:space="preserve"> für Bestätigungsfenster</w:t>
-      </w:r>
-      <w:r>
-        <w:rPr>
-          <w:rFonts w:ascii="Bahnschrift Light SemiCondensed" w:hAnsi="Bahnschrift Light SemiCondensed"/>
-          <w:sz w:val="24"/>
-        </w:rPr>
-        <w:t>.</w:t>
+        <w:t xml:space="preserve"> ist nur notwendig/relevant für Bestätigungsfenster.</w:t>
       </w:r>
     </w:p>
     <w:p>
@@ -1890,8 +1846,37 @@
           <w:sz w:val="24"/>
           <w:lang w:val="en-US"/>
         </w:rPr>
-        <w:t>co</w:t>
-      </w:r>
+        <w:t>confirmationClicked</w:t>
+      </w:r>
+      <w:proofErr w:type="spellEnd"/>
+      <w:r>
+        <w:rPr>
+          <w:rFonts w:ascii="Bahnschrift Light SemiCondensed" w:hAnsi="Bahnschrift Light SemiCondensed"/>
+          <w:sz w:val="24"/>
+          <w:lang w:val="en-US"/>
+        </w:rPr>
+        <w:t xml:space="preserve">: </w:t>
+      </w:r>
+      <w:proofErr w:type="spellStart"/>
+      <w:r>
+        <w:rPr>
+          <w:rFonts w:ascii="Bahnschrift Light SemiCondensed" w:hAnsi="Bahnschrift Light SemiCondensed"/>
+          <w:color w:val="00B050"/>
+          <w:sz w:val="24"/>
+          <w:lang w:val="en-US"/>
+        </w:rPr>
+        <w:t>this.logout</w:t>
+      </w:r>
+      <w:proofErr w:type="spellEnd"/>
+      <w:r>
+        <w:rPr>
+          <w:rFonts w:ascii="Bahnschrift Light SemiCondensed" w:hAnsi="Bahnschrift Light SemiCondensed"/>
+          <w:sz w:val="24"/>
+          <w:lang w:val="en-US"/>
+        </w:rPr>
+        <w:t xml:space="preserve">, </w:t>
+      </w:r>
+      <w:proofErr w:type="spellStart"/>
       <w:r>
         <w:rPr>
           <w:rFonts w:ascii="Bahnschrift Light SemiCondensed" w:hAnsi="Bahnschrift Light SemiCondensed"/>
@@ -1899,62 +1884,7 @@
           <w:sz w:val="24"/>
           <w:lang w:val="en-US"/>
         </w:rPr>
-        <w:t>nfirmationClicked</w:t>
-      </w:r>
-      <w:proofErr w:type="spellEnd"/>
-      <w:r>
-        <w:rPr>
-          <w:rFonts w:ascii="Bahnschrift Light SemiCondensed" w:hAnsi="Bahnschrift Light SemiCondensed"/>
-          <w:sz w:val="24"/>
-          <w:lang w:val="en-US"/>
-        </w:rPr>
-        <w:t xml:space="preserve">: </w:t>
-      </w:r>
-      <w:proofErr w:type="spellStart"/>
-      <w:r>
-        <w:rPr>
-          <w:rFonts w:ascii="Bahnschrift Light SemiCondensed" w:hAnsi="Bahnschrift Light SemiCondensed"/>
-          <w:color w:val="00B050"/>
-          <w:sz w:val="24"/>
-          <w:lang w:val="en-US"/>
-        </w:rPr>
-        <w:t>this.logout</w:t>
-      </w:r>
-      <w:proofErr w:type="spellEnd"/>
-      <w:r>
-        <w:rPr>
-          <w:rFonts w:ascii="Bahnschrift Light SemiCondensed" w:hAnsi="Bahnschrift Light SemiCondensed"/>
-          <w:sz w:val="24"/>
-          <w:lang w:val="en-US"/>
-        </w:rPr>
-        <w:t>,</w:t>
-      </w:r>
-      <w:r>
-        <w:rPr>
-          <w:rFonts w:ascii="Bahnschrift Light SemiCondensed" w:hAnsi="Bahnschrift Light SemiCondensed"/>
-          <w:sz w:val="24"/>
-          <w:lang w:val="en-US"/>
-        </w:rPr>
-        <w:t xml:space="preserve"> </w:t>
-      </w:r>
-      <w:proofErr w:type="spellStart"/>
-      <w:r>
-        <w:rPr>
-          <w:rFonts w:ascii="Bahnschrift Light SemiCondensed" w:hAnsi="Bahnschrift Light SemiCondensed"/>
-          <w:color w:val="C00000"/>
-          <w:sz w:val="24"/>
-          <w:lang w:val="en-US"/>
-        </w:rPr>
-        <w:t>closeAlertClic</w:t>
-      </w:r>
-      <w:r>
-        <w:rPr>
-          <w:rFonts w:ascii="Bahnschrift Light SemiCondensed" w:hAnsi="Bahnschrift Light SemiCondensed"/>
-          <w:color w:val="C00000"/>
-          <w:sz w:val="24"/>
-          <w:lang w:val="en-US"/>
-        </w:rPr>
-        <w:t>ked</w:t>
+        <w:t>closeAlertClicked</w:t>
       </w:r>
       <w:proofErr w:type="spellEnd"/>
       <w:r>
@@ -3127,121 +3057,2418 @@
           <w:sz w:val="24"/>
         </w:rPr>
       </w:pPr>
+      <w:r>
+        <w:rPr>
+          <w:rFonts w:ascii="Bahnschrift Light SemiCondensed" w:hAnsi="Bahnschrift Light SemiCondensed"/>
+          <w:b/>
+          <w:sz w:val="24"/>
+        </w:rPr>
+        <w:t>PS</w:t>
+      </w:r>
+      <w:r>
+        <w:rPr>
+          <w:rFonts w:ascii="Bahnschrift Light SemiCondensed" w:hAnsi="Bahnschrift Light SemiCondensed"/>
+          <w:sz w:val="24"/>
+        </w:rPr>
+        <w:t xml:space="preserve">: Man könnte wahrscheinlich die </w:t>
+      </w:r>
+      <w:proofErr w:type="spellStart"/>
+      <w:r>
+        <w:rPr>
+          <w:rFonts w:ascii="Bahnschrift Light SemiCondensed" w:hAnsi="Bahnschrift Light SemiCondensed"/>
+          <w:sz w:val="24"/>
+        </w:rPr>
+        <w:t>alertVisible</w:t>
+      </w:r>
+      <w:proofErr w:type="spellEnd"/>
+      <w:r>
+        <w:rPr>
+          <w:rFonts w:ascii="Bahnschrift Light SemiCondensed" w:hAnsi="Bahnschrift Light SemiCondensed"/>
+          <w:sz w:val="24"/>
+        </w:rPr>
+        <w:t xml:space="preserve"> Variable auf der Seite frei wählen, solange diese Variable dann in </w:t>
+      </w:r>
+      <w:proofErr w:type="spellStart"/>
+      <w:r>
+        <w:rPr>
+          <w:rFonts w:ascii="Bahnschrift Light SemiCondensed" w:hAnsi="Bahnschrift Light SemiCondensed"/>
+          <w:sz w:val="24"/>
+        </w:rPr>
+        <w:t>Provide</w:t>
+      </w:r>
+      <w:proofErr w:type="spellEnd"/>
+      <w:r>
+        <w:rPr>
+          <w:rFonts w:ascii="Bahnschrift Light SemiCondensed" w:hAnsi="Bahnschrift Light SemiCondensed"/>
+          <w:sz w:val="24"/>
+        </w:rPr>
+        <w:t xml:space="preserve"> unter den Namen </w:t>
+      </w:r>
+      <w:proofErr w:type="spellStart"/>
+      <w:r>
+        <w:rPr>
+          <w:rFonts w:ascii="Bahnschrift Light SemiCondensed" w:hAnsi="Bahnschrift Light SemiCondensed"/>
+          <w:sz w:val="24"/>
+        </w:rPr>
+        <w:t>alertVisible</w:t>
+      </w:r>
+      <w:proofErr w:type="spellEnd"/>
+      <w:r>
+        <w:rPr>
+          <w:rFonts w:ascii="Bahnschrift Light SemiCondensed" w:hAnsi="Bahnschrift Light SemiCondensed"/>
+          <w:sz w:val="24"/>
+        </w:rPr>
+        <w:t xml:space="preserve"> übergeben wird (</w:t>
+      </w:r>
+      <w:proofErr w:type="spellStart"/>
+      <w:r>
+        <w:rPr>
+          <w:rFonts w:ascii="Bahnschrift Light SemiCondensed" w:hAnsi="Bahnschrift Light SemiCondensed"/>
+          <w:sz w:val="24"/>
+        </w:rPr>
+        <w:t>return</w:t>
+      </w:r>
+      <w:proofErr w:type="spellEnd"/>
+      <w:r>
+        <w:rPr>
+          <w:rFonts w:ascii="Bahnschrift Light SemiCondensed" w:hAnsi="Bahnschrift Light SemiCondensed"/>
+          <w:sz w:val="24"/>
+        </w:rPr>
+        <w:t xml:space="preserve"> {</w:t>
+      </w:r>
+      <w:proofErr w:type="spellStart"/>
+      <w:r>
+        <w:rPr>
+          <w:rFonts w:ascii="Bahnschrift Light SemiCondensed" w:hAnsi="Bahnschrift Light SemiCondensed"/>
+          <w:sz w:val="24"/>
+        </w:rPr>
+        <w:t>alertVisible</w:t>
+      </w:r>
+      <w:proofErr w:type="spellEnd"/>
+      <w:r>
+        <w:rPr>
+          <w:rFonts w:ascii="Bahnschrift Light SemiCondensed" w:hAnsi="Bahnschrift Light SemiCondensed"/>
+          <w:sz w:val="24"/>
+        </w:rPr>
+        <w:t xml:space="preserve">: </w:t>
+      </w:r>
+      <w:proofErr w:type="spellStart"/>
+      <w:proofErr w:type="gramStart"/>
+      <w:r>
+        <w:rPr>
+          <w:rFonts w:ascii="Bahnschrift Light SemiCondensed" w:hAnsi="Bahnschrift Light SemiCondensed"/>
+          <w:sz w:val="24"/>
+        </w:rPr>
+        <w:t>this.differentNamedVisibilityVariable</w:t>
+      </w:r>
+      <w:proofErr w:type="spellEnd"/>
+      <w:proofErr w:type="gramEnd"/>
+      <w:r>
+        <w:rPr>
+          <w:rFonts w:ascii="Bahnschrift Light SemiCondensed" w:hAnsi="Bahnschrift Light SemiCondensed"/>
+          <w:sz w:val="24"/>
+        </w:rPr>
+        <w:t>}). Das habe ich aber noch nicht konkret ausprobiert. Ich wollte es nur schon mal gesagt haben</w:t>
+      </w:r>
+    </w:p>
+    <w:p>
+      <w:pPr>
+        <w:rPr>
+          <w:rFonts w:ascii="Bahnschrift Light SemiCondensed" w:hAnsi="Bahnschrift Light SemiCondensed"/>
+          <w:sz w:val="24"/>
+        </w:rPr>
+      </w:pPr>
+    </w:p>
+    <w:p>
+      <w:pPr>
+        <w:rPr>
+          <w:rFonts w:ascii="Bahnschrift Light SemiCondensed" w:hAnsi="Bahnschrift Light SemiCondensed"/>
+          <w:sz w:val="24"/>
+        </w:rPr>
+      </w:pPr>
+    </w:p>
+    <w:p>
+      <w:pPr>
+        <w:rPr>
+          <w:rFonts w:ascii="Bahnschrift Light SemiCondensed" w:hAnsi="Bahnschrift Light SemiCondensed"/>
+          <w:sz w:val="24"/>
+        </w:rPr>
+      </w:pPr>
+      <w:r>
+        <w:rPr>
+          <w:rFonts w:ascii="Bahnschrift Light SemiCondensed" w:hAnsi="Bahnschrift Light SemiCondensed"/>
+          <w:sz w:val="24"/>
+        </w:rPr>
+        <w:lastRenderedPageBreak/>
+        <w:t xml:space="preserve">Der Code den ich im </w:t>
+      </w:r>
+      <w:proofErr w:type="spellStart"/>
+      <w:r>
+        <w:rPr>
+          <w:rFonts w:ascii="Bahnschrift Light SemiCondensed" w:hAnsi="Bahnschrift Light SemiCondensed"/>
+          <w:sz w:val="24"/>
+        </w:rPr>
+        <w:t>Vuetify</w:t>
+      </w:r>
+      <w:proofErr w:type="spellEnd"/>
+      <w:r>
+        <w:rPr>
+          <w:rFonts w:ascii="Bahnschrift Light SemiCondensed" w:hAnsi="Bahnschrift Light SemiCondensed"/>
+          <w:sz w:val="24"/>
+        </w:rPr>
+        <w:t xml:space="preserve"> </w:t>
+      </w:r>
+      <w:proofErr w:type="spellStart"/>
+      <w:r>
+        <w:rPr>
+          <w:rFonts w:ascii="Bahnschrift Light SemiCondensed" w:hAnsi="Bahnschrift Light SemiCondensed"/>
+          <w:sz w:val="24"/>
+        </w:rPr>
+        <w:t>Playground</w:t>
+      </w:r>
+      <w:proofErr w:type="spellEnd"/>
+      <w:r>
+        <w:rPr>
+          <w:rFonts w:ascii="Bahnschrift Light SemiCondensed" w:hAnsi="Bahnschrift Light SemiCondensed"/>
+          <w:sz w:val="24"/>
+        </w:rPr>
+        <w:t xml:space="preserve"> ausgearbeitet habe für die Verwendung der </w:t>
+      </w:r>
+      <w:proofErr w:type="spellStart"/>
+      <w:r>
+        <w:rPr>
+          <w:rFonts w:ascii="Bahnschrift Light SemiCondensed" w:hAnsi="Bahnschrift Light SemiCondensed"/>
+          <w:sz w:val="24"/>
+        </w:rPr>
+        <w:t>vuetifyAlert</w:t>
+      </w:r>
+      <w:proofErr w:type="spellEnd"/>
+      <w:r>
+        <w:rPr>
+          <w:rFonts w:ascii="Bahnschrift Light SemiCondensed" w:hAnsi="Bahnschrift Light SemiCondensed"/>
+          <w:sz w:val="24"/>
+        </w:rPr>
+        <w:t xml:space="preserve"> Komponente:</w:t>
+      </w:r>
+    </w:p>
+    <w:p>
+      <w:pPr>
+        <w:shd w:val="clear" w:color="auto" w:fill="1E1E1E"/>
+        <w:spacing w:after="0" w:line="270" w:lineRule="atLeast"/>
+        <w:rPr>
+          <w:rFonts w:ascii="Consolas" w:eastAsia="Times New Roman" w:hAnsi="Consolas" w:cs="Times New Roman"/>
+          <w:color w:val="D4D4D4"/>
+          <w:sz w:val="20"/>
+          <w:szCs w:val="20"/>
+          <w:lang w:eastAsia="de-DE"/>
+        </w:rPr>
+      </w:pPr>
+      <w:r>
+        <w:rPr>
+          <w:rFonts w:ascii="Consolas" w:eastAsia="Times New Roman" w:hAnsi="Consolas" w:cs="Times New Roman"/>
+          <w:color w:val="808080"/>
+          <w:sz w:val="20"/>
+          <w:szCs w:val="20"/>
+          <w:lang w:eastAsia="de-DE"/>
+        </w:rPr>
+        <w:t>&lt;</w:t>
+      </w:r>
+      <w:proofErr w:type="spellStart"/>
+      <w:r>
+        <w:rPr>
+          <w:rFonts w:ascii="Consolas" w:eastAsia="Times New Roman" w:hAnsi="Consolas" w:cs="Times New Roman"/>
+          <w:color w:val="569CD6"/>
+          <w:sz w:val="20"/>
+          <w:szCs w:val="20"/>
+          <w:lang w:eastAsia="de-DE"/>
+        </w:rPr>
+        <w:t>template</w:t>
+      </w:r>
+      <w:proofErr w:type="spellEnd"/>
+      <w:r>
+        <w:rPr>
+          <w:rFonts w:ascii="Consolas" w:eastAsia="Times New Roman" w:hAnsi="Consolas" w:cs="Times New Roman"/>
+          <w:color w:val="808080"/>
+          <w:sz w:val="20"/>
+          <w:szCs w:val="20"/>
+          <w:lang w:eastAsia="de-DE"/>
+        </w:rPr>
+        <w:t>&gt;</w:t>
+      </w:r>
+    </w:p>
+    <w:p>
+      <w:pPr>
+        <w:shd w:val="clear" w:color="auto" w:fill="1E1E1E"/>
+        <w:spacing w:after="0" w:line="270" w:lineRule="atLeast"/>
+        <w:rPr>
+          <w:rFonts w:ascii="Consolas" w:eastAsia="Times New Roman" w:hAnsi="Consolas" w:cs="Times New Roman"/>
+          <w:color w:val="D4D4D4"/>
+          <w:sz w:val="20"/>
+          <w:szCs w:val="20"/>
+          <w:lang w:eastAsia="de-DE"/>
+        </w:rPr>
+      </w:pPr>
+      <w:r>
+        <w:rPr>
+          <w:rFonts w:ascii="Consolas" w:eastAsia="Times New Roman" w:hAnsi="Consolas" w:cs="Times New Roman"/>
+          <w:color w:val="D4D4D4"/>
+          <w:sz w:val="20"/>
+          <w:szCs w:val="20"/>
+          <w:lang w:eastAsia="de-DE"/>
+        </w:rPr>
+        <w:t xml:space="preserve">  </w:t>
+      </w:r>
+      <w:r>
+        <w:rPr>
+          <w:rFonts w:ascii="Consolas" w:eastAsia="Times New Roman" w:hAnsi="Consolas" w:cs="Times New Roman"/>
+          <w:color w:val="808080"/>
+          <w:sz w:val="20"/>
+          <w:szCs w:val="20"/>
+          <w:lang w:eastAsia="de-DE"/>
+        </w:rPr>
+        <w:t>&lt;</w:t>
+      </w:r>
+      <w:r>
+        <w:rPr>
+          <w:rFonts w:ascii="Consolas" w:eastAsia="Times New Roman" w:hAnsi="Consolas" w:cs="Times New Roman"/>
+          <w:color w:val="569CD6"/>
+          <w:sz w:val="20"/>
+          <w:szCs w:val="20"/>
+          <w:lang w:eastAsia="de-DE"/>
+        </w:rPr>
+        <w:t>v-</w:t>
+      </w:r>
+      <w:proofErr w:type="spellStart"/>
+      <w:r>
+        <w:rPr>
+          <w:rFonts w:ascii="Consolas" w:eastAsia="Times New Roman" w:hAnsi="Consolas" w:cs="Times New Roman"/>
+          <w:color w:val="569CD6"/>
+          <w:sz w:val="20"/>
+          <w:szCs w:val="20"/>
+          <w:lang w:eastAsia="de-DE"/>
+        </w:rPr>
+        <w:t>app</w:t>
+      </w:r>
+      <w:proofErr w:type="spellEnd"/>
+      <w:r>
+        <w:rPr>
+          <w:rFonts w:ascii="Consolas" w:eastAsia="Times New Roman" w:hAnsi="Consolas" w:cs="Times New Roman"/>
+          <w:color w:val="808080"/>
+          <w:sz w:val="20"/>
+          <w:szCs w:val="20"/>
+          <w:lang w:eastAsia="de-DE"/>
+        </w:rPr>
+        <w:t>&gt;</w:t>
+      </w:r>
+    </w:p>
+    <w:p>
+      <w:pPr>
+        <w:shd w:val="clear" w:color="auto" w:fill="1E1E1E"/>
+        <w:spacing w:after="0" w:line="270" w:lineRule="atLeast"/>
+        <w:rPr>
+          <w:rFonts w:ascii="Consolas" w:eastAsia="Times New Roman" w:hAnsi="Consolas" w:cs="Times New Roman"/>
+          <w:color w:val="D4D4D4"/>
+          <w:sz w:val="20"/>
+          <w:szCs w:val="20"/>
+          <w:lang w:eastAsia="de-DE"/>
+        </w:rPr>
+      </w:pPr>
+      <w:r>
+        <w:rPr>
+          <w:rFonts w:ascii="Consolas" w:eastAsia="Times New Roman" w:hAnsi="Consolas" w:cs="Times New Roman"/>
+          <w:color w:val="D4D4D4"/>
+          <w:sz w:val="20"/>
+          <w:szCs w:val="20"/>
+          <w:lang w:eastAsia="de-DE"/>
+        </w:rPr>
+        <w:t xml:space="preserve">    </w:t>
+      </w:r>
+      <w:r>
+        <w:rPr>
+          <w:rFonts w:ascii="Consolas" w:eastAsia="Times New Roman" w:hAnsi="Consolas" w:cs="Times New Roman"/>
+          <w:color w:val="808080"/>
+          <w:sz w:val="20"/>
+          <w:szCs w:val="20"/>
+          <w:lang w:eastAsia="de-DE"/>
+        </w:rPr>
+        <w:t>&lt;</w:t>
+      </w:r>
+      <w:proofErr w:type="spellStart"/>
+      <w:r>
+        <w:rPr>
+          <w:rFonts w:ascii="Consolas" w:eastAsia="Times New Roman" w:hAnsi="Consolas" w:cs="Times New Roman"/>
+          <w:color w:val="569CD6"/>
+          <w:sz w:val="20"/>
+          <w:szCs w:val="20"/>
+          <w:lang w:eastAsia="de-DE"/>
+        </w:rPr>
+        <w:t>button</w:t>
+      </w:r>
+      <w:proofErr w:type="spellEnd"/>
+      <w:r>
+        <w:rPr>
+          <w:rFonts w:ascii="Consolas" w:eastAsia="Times New Roman" w:hAnsi="Consolas" w:cs="Times New Roman"/>
+          <w:color w:val="D4D4D4"/>
+          <w:sz w:val="20"/>
+          <w:szCs w:val="20"/>
+          <w:lang w:eastAsia="de-DE"/>
+        </w:rPr>
+        <w:t xml:space="preserve"> </w:t>
+      </w:r>
+      <w:r>
+        <w:rPr>
+          <w:rFonts w:ascii="Consolas" w:eastAsia="Times New Roman" w:hAnsi="Consolas" w:cs="Times New Roman"/>
+          <w:color w:val="9CDCFE"/>
+          <w:sz w:val="20"/>
+          <w:szCs w:val="20"/>
+          <w:lang w:eastAsia="de-DE"/>
+        </w:rPr>
+        <w:t>@</w:t>
+      </w:r>
+      <w:proofErr w:type="spellStart"/>
+      <w:r>
+        <w:rPr>
+          <w:rFonts w:ascii="Consolas" w:eastAsia="Times New Roman" w:hAnsi="Consolas" w:cs="Times New Roman"/>
+          <w:color w:val="9CDCFE"/>
+          <w:sz w:val="20"/>
+          <w:szCs w:val="20"/>
+          <w:lang w:eastAsia="de-DE"/>
+        </w:rPr>
+        <w:t>click</w:t>
+      </w:r>
+      <w:proofErr w:type="spellEnd"/>
+      <w:r>
+        <w:rPr>
+          <w:rFonts w:ascii="Consolas" w:eastAsia="Times New Roman" w:hAnsi="Consolas" w:cs="Times New Roman"/>
+          <w:color w:val="D4D4D4"/>
+          <w:sz w:val="20"/>
+          <w:szCs w:val="20"/>
+          <w:lang w:eastAsia="de-DE"/>
+        </w:rPr>
+        <w:t>=</w:t>
+      </w:r>
+      <w:r>
+        <w:rPr>
+          <w:rFonts w:ascii="Consolas" w:eastAsia="Times New Roman" w:hAnsi="Consolas" w:cs="Times New Roman"/>
+          <w:color w:val="CE9178"/>
+          <w:sz w:val="20"/>
+          <w:szCs w:val="20"/>
+          <w:lang w:eastAsia="de-DE"/>
+        </w:rPr>
+        <w:t>"</w:t>
+      </w:r>
+      <w:proofErr w:type="spellStart"/>
+      <w:r>
+        <w:rPr>
+          <w:rFonts w:ascii="Consolas" w:eastAsia="Times New Roman" w:hAnsi="Consolas" w:cs="Times New Roman"/>
+          <w:color w:val="DCDCAA"/>
+          <w:sz w:val="20"/>
+          <w:szCs w:val="20"/>
+          <w:lang w:eastAsia="de-DE"/>
+        </w:rPr>
+        <w:t>showAlert</w:t>
+      </w:r>
+      <w:proofErr w:type="spellEnd"/>
+      <w:r>
+        <w:rPr>
+          <w:rFonts w:ascii="Consolas" w:eastAsia="Times New Roman" w:hAnsi="Consolas" w:cs="Times New Roman"/>
+          <w:color w:val="CE9178"/>
+          <w:sz w:val="20"/>
+          <w:szCs w:val="20"/>
+          <w:lang w:eastAsia="de-DE"/>
+        </w:rPr>
+        <w:t>"</w:t>
+      </w:r>
+      <w:r>
+        <w:rPr>
+          <w:rFonts w:ascii="Consolas" w:eastAsia="Times New Roman" w:hAnsi="Consolas" w:cs="Times New Roman"/>
+          <w:color w:val="808080"/>
+          <w:sz w:val="20"/>
+          <w:szCs w:val="20"/>
+          <w:lang w:eastAsia="de-DE"/>
+        </w:rPr>
+        <w:t>&gt;</w:t>
+      </w:r>
+      <w:proofErr w:type="spellStart"/>
+      <w:r>
+        <w:rPr>
+          <w:rFonts w:ascii="Consolas" w:eastAsia="Times New Roman" w:hAnsi="Consolas" w:cs="Times New Roman"/>
+          <w:color w:val="D4D4D4"/>
+          <w:sz w:val="20"/>
+          <w:szCs w:val="20"/>
+          <w:lang w:eastAsia="de-DE"/>
+        </w:rPr>
+        <w:t>click</w:t>
+      </w:r>
+      <w:proofErr w:type="spellEnd"/>
+      <w:r>
+        <w:rPr>
+          <w:rFonts w:ascii="Consolas" w:eastAsia="Times New Roman" w:hAnsi="Consolas" w:cs="Times New Roman"/>
+          <w:color w:val="D4D4D4"/>
+          <w:sz w:val="20"/>
+          <w:szCs w:val="20"/>
+          <w:lang w:eastAsia="de-DE"/>
+        </w:rPr>
+        <w:t xml:space="preserve"> </w:t>
+      </w:r>
+      <w:proofErr w:type="spellStart"/>
+      <w:r>
+        <w:rPr>
+          <w:rFonts w:ascii="Consolas" w:eastAsia="Times New Roman" w:hAnsi="Consolas" w:cs="Times New Roman"/>
+          <w:color w:val="D4D4D4"/>
+          <w:sz w:val="20"/>
+          <w:szCs w:val="20"/>
+          <w:lang w:eastAsia="de-DE"/>
+        </w:rPr>
+        <w:t>me</w:t>
+      </w:r>
+      <w:proofErr w:type="spellEnd"/>
+      <w:r>
+        <w:rPr>
+          <w:rFonts w:ascii="Consolas" w:eastAsia="Times New Roman" w:hAnsi="Consolas" w:cs="Times New Roman"/>
+          <w:color w:val="808080"/>
+          <w:sz w:val="20"/>
+          <w:szCs w:val="20"/>
+          <w:lang w:eastAsia="de-DE"/>
+        </w:rPr>
+        <w:t>&lt;/</w:t>
+      </w:r>
+      <w:proofErr w:type="spellStart"/>
+      <w:r>
+        <w:rPr>
+          <w:rFonts w:ascii="Consolas" w:eastAsia="Times New Roman" w:hAnsi="Consolas" w:cs="Times New Roman"/>
+          <w:color w:val="569CD6"/>
+          <w:sz w:val="20"/>
+          <w:szCs w:val="20"/>
+          <w:lang w:eastAsia="de-DE"/>
+        </w:rPr>
+        <w:t>button</w:t>
+      </w:r>
+      <w:proofErr w:type="spellEnd"/>
+      <w:r>
+        <w:rPr>
+          <w:rFonts w:ascii="Consolas" w:eastAsia="Times New Roman" w:hAnsi="Consolas" w:cs="Times New Roman"/>
+          <w:color w:val="808080"/>
+          <w:sz w:val="20"/>
+          <w:szCs w:val="20"/>
+          <w:lang w:eastAsia="de-DE"/>
+        </w:rPr>
+        <w:t>&gt;</w:t>
+      </w:r>
+    </w:p>
+    <w:p>
+      <w:pPr>
+        <w:shd w:val="clear" w:color="auto" w:fill="1E1E1E"/>
+        <w:spacing w:after="0" w:line="270" w:lineRule="atLeast"/>
+        <w:rPr>
+          <w:rFonts w:ascii="Consolas" w:eastAsia="Times New Roman" w:hAnsi="Consolas" w:cs="Times New Roman"/>
+          <w:color w:val="D4D4D4"/>
+          <w:sz w:val="20"/>
+          <w:szCs w:val="20"/>
+          <w:lang w:eastAsia="de-DE"/>
+        </w:rPr>
+      </w:pPr>
+      <w:r>
+        <w:rPr>
+          <w:rFonts w:ascii="Consolas" w:eastAsia="Times New Roman" w:hAnsi="Consolas" w:cs="Times New Roman"/>
+          <w:color w:val="D4D4D4"/>
+          <w:sz w:val="20"/>
+          <w:szCs w:val="20"/>
+          <w:lang w:eastAsia="de-DE"/>
+        </w:rPr>
+        <w:t xml:space="preserve">    </w:t>
+      </w:r>
+      <w:r>
+        <w:rPr>
+          <w:rFonts w:ascii="Consolas" w:eastAsia="Times New Roman" w:hAnsi="Consolas" w:cs="Times New Roman"/>
+          <w:color w:val="808080"/>
+          <w:sz w:val="20"/>
+          <w:szCs w:val="20"/>
+          <w:lang w:eastAsia="de-DE"/>
+        </w:rPr>
+        <w:t>&lt;</w:t>
+      </w:r>
+      <w:r>
+        <w:rPr>
+          <w:rFonts w:ascii="Consolas" w:eastAsia="Times New Roman" w:hAnsi="Consolas" w:cs="Times New Roman"/>
+          <w:color w:val="F44747"/>
+          <w:sz w:val="20"/>
+          <w:szCs w:val="20"/>
+          <w:lang w:eastAsia="de-DE"/>
+        </w:rPr>
+        <w:t>Alert</w:t>
+      </w:r>
+    </w:p>
+    <w:p>
+      <w:pPr>
+        <w:shd w:val="clear" w:color="auto" w:fill="1E1E1E"/>
+        <w:spacing w:after="0" w:line="270" w:lineRule="atLeast"/>
+        <w:rPr>
+          <w:rFonts w:ascii="Consolas" w:eastAsia="Times New Roman" w:hAnsi="Consolas" w:cs="Times New Roman"/>
+          <w:color w:val="D4D4D4"/>
+          <w:sz w:val="20"/>
+          <w:szCs w:val="20"/>
+          <w:lang w:eastAsia="de-DE"/>
+        </w:rPr>
+      </w:pPr>
+      <w:r>
+        <w:rPr>
+          <w:rFonts w:ascii="Consolas" w:eastAsia="Times New Roman" w:hAnsi="Consolas" w:cs="Times New Roman"/>
+          <w:color w:val="D4D4D4"/>
+          <w:sz w:val="20"/>
+          <w:szCs w:val="20"/>
+          <w:lang w:eastAsia="de-DE"/>
+        </w:rPr>
+        <w:t xml:space="preserve">      </w:t>
+      </w:r>
+      <w:r>
+        <w:rPr>
+          <w:rFonts w:ascii="Consolas" w:eastAsia="Times New Roman" w:hAnsi="Consolas" w:cs="Times New Roman"/>
+          <w:color w:val="9CDCFE"/>
+          <w:sz w:val="20"/>
+          <w:szCs w:val="20"/>
+          <w:lang w:eastAsia="de-DE"/>
+        </w:rPr>
+        <w:t>v-model</w:t>
+      </w:r>
+      <w:r>
+        <w:rPr>
+          <w:rFonts w:ascii="Consolas" w:eastAsia="Times New Roman" w:hAnsi="Consolas" w:cs="Times New Roman"/>
+          <w:color w:val="D4D4D4"/>
+          <w:sz w:val="20"/>
+          <w:szCs w:val="20"/>
+          <w:lang w:eastAsia="de-DE"/>
+        </w:rPr>
+        <w:t>=</w:t>
+      </w:r>
+      <w:r>
+        <w:rPr>
+          <w:rFonts w:ascii="Consolas" w:eastAsia="Times New Roman" w:hAnsi="Consolas" w:cs="Times New Roman"/>
+          <w:color w:val="CE9178"/>
+          <w:sz w:val="20"/>
+          <w:szCs w:val="20"/>
+          <w:lang w:eastAsia="de-DE"/>
+        </w:rPr>
+        <w:t>"</w:t>
+      </w:r>
+      <w:proofErr w:type="spellStart"/>
+      <w:r>
+        <w:rPr>
+          <w:rFonts w:ascii="Consolas" w:eastAsia="Times New Roman" w:hAnsi="Consolas" w:cs="Times New Roman"/>
+          <w:color w:val="9CDCFE"/>
+          <w:sz w:val="20"/>
+          <w:szCs w:val="20"/>
+          <w:lang w:eastAsia="de-DE"/>
+        </w:rPr>
+        <w:t>isAlertVisible</w:t>
+      </w:r>
+      <w:proofErr w:type="spellEnd"/>
+      <w:r>
+        <w:rPr>
+          <w:rFonts w:ascii="Consolas" w:eastAsia="Times New Roman" w:hAnsi="Consolas" w:cs="Times New Roman"/>
+          <w:color w:val="CE9178"/>
+          <w:sz w:val="20"/>
+          <w:szCs w:val="20"/>
+          <w:lang w:eastAsia="de-DE"/>
+        </w:rPr>
+        <w:t>"</w:t>
+      </w:r>
+    </w:p>
+    <w:p>
+      <w:pPr>
+        <w:shd w:val="clear" w:color="auto" w:fill="1E1E1E"/>
+        <w:spacing w:after="0" w:line="270" w:lineRule="atLeast"/>
+        <w:rPr>
+          <w:rFonts w:ascii="Consolas" w:eastAsia="Times New Roman" w:hAnsi="Consolas" w:cs="Times New Roman"/>
+          <w:color w:val="D4D4D4"/>
+          <w:sz w:val="20"/>
+          <w:szCs w:val="20"/>
+          <w:lang w:eastAsia="de-DE"/>
+        </w:rPr>
+      </w:pPr>
+      <w:r>
+        <w:rPr>
+          <w:rFonts w:ascii="Consolas" w:eastAsia="Times New Roman" w:hAnsi="Consolas" w:cs="Times New Roman"/>
+          <w:color w:val="D4D4D4"/>
+          <w:sz w:val="20"/>
+          <w:szCs w:val="20"/>
+          <w:lang w:eastAsia="de-DE"/>
+        </w:rPr>
+        <w:t xml:space="preserve">      </w:t>
+      </w:r>
+      <w:proofErr w:type="spellStart"/>
+      <w:r>
+        <w:rPr>
+          <w:rFonts w:ascii="Consolas" w:eastAsia="Times New Roman" w:hAnsi="Consolas" w:cs="Times New Roman"/>
+          <w:color w:val="9CDCFE"/>
+          <w:sz w:val="20"/>
+          <w:szCs w:val="20"/>
+          <w:lang w:eastAsia="de-DE"/>
+        </w:rPr>
+        <w:t>alertTypeClass</w:t>
+      </w:r>
+      <w:proofErr w:type="spellEnd"/>
+      <w:r>
+        <w:rPr>
+          <w:rFonts w:ascii="Consolas" w:eastAsia="Times New Roman" w:hAnsi="Consolas" w:cs="Times New Roman"/>
+          <w:color w:val="D4D4D4"/>
+          <w:sz w:val="20"/>
+          <w:szCs w:val="20"/>
+          <w:lang w:eastAsia="de-DE"/>
+        </w:rPr>
+        <w:t>=</w:t>
+      </w:r>
+      <w:r>
+        <w:rPr>
+          <w:rFonts w:ascii="Consolas" w:eastAsia="Times New Roman" w:hAnsi="Consolas" w:cs="Times New Roman"/>
+          <w:color w:val="CE9178"/>
+          <w:sz w:val="20"/>
+          <w:szCs w:val="20"/>
+          <w:lang w:eastAsia="de-DE"/>
+        </w:rPr>
+        <w:t>"</w:t>
+      </w:r>
+      <w:proofErr w:type="spellStart"/>
+      <w:r>
+        <w:rPr>
+          <w:rFonts w:ascii="Consolas" w:eastAsia="Times New Roman" w:hAnsi="Consolas" w:cs="Times New Roman"/>
+          <w:color w:val="CE9178"/>
+          <w:sz w:val="20"/>
+          <w:szCs w:val="20"/>
+          <w:lang w:eastAsia="de-DE"/>
+        </w:rPr>
+        <w:t>alertTypeConfirmation</w:t>
+      </w:r>
+      <w:proofErr w:type="spellEnd"/>
+      <w:r>
+        <w:rPr>
+          <w:rFonts w:ascii="Consolas" w:eastAsia="Times New Roman" w:hAnsi="Consolas" w:cs="Times New Roman"/>
+          <w:color w:val="CE9178"/>
+          <w:sz w:val="20"/>
+          <w:szCs w:val="20"/>
+          <w:lang w:eastAsia="de-DE"/>
+        </w:rPr>
+        <w:t>"</w:t>
+      </w:r>
+    </w:p>
+    <w:p>
+      <w:pPr>
+        <w:shd w:val="clear" w:color="auto" w:fill="1E1E1E"/>
+        <w:spacing w:after="0" w:line="270" w:lineRule="atLeast"/>
+        <w:rPr>
+          <w:rFonts w:ascii="Consolas" w:eastAsia="Times New Roman" w:hAnsi="Consolas" w:cs="Times New Roman"/>
+          <w:color w:val="D4D4D4"/>
+          <w:sz w:val="20"/>
+          <w:szCs w:val="20"/>
+          <w:lang w:eastAsia="de-DE"/>
+        </w:rPr>
+      </w:pPr>
+      <w:r>
+        <w:rPr>
+          <w:rFonts w:ascii="Consolas" w:eastAsia="Times New Roman" w:hAnsi="Consolas" w:cs="Times New Roman"/>
+          <w:color w:val="D4D4D4"/>
+          <w:sz w:val="20"/>
+          <w:szCs w:val="20"/>
+          <w:lang w:eastAsia="de-DE"/>
+        </w:rPr>
+        <w:t xml:space="preserve">      </w:t>
+      </w:r>
+      <w:proofErr w:type="spellStart"/>
+      <w:r>
+        <w:rPr>
+          <w:rFonts w:ascii="Consolas" w:eastAsia="Times New Roman" w:hAnsi="Consolas" w:cs="Times New Roman"/>
+          <w:color w:val="9CDCFE"/>
+          <w:sz w:val="20"/>
+          <w:szCs w:val="20"/>
+          <w:lang w:eastAsia="de-DE"/>
+        </w:rPr>
+        <w:t>alertHeading</w:t>
+      </w:r>
+      <w:proofErr w:type="spellEnd"/>
+      <w:r>
+        <w:rPr>
+          <w:rFonts w:ascii="Consolas" w:eastAsia="Times New Roman" w:hAnsi="Consolas" w:cs="Times New Roman"/>
+          <w:color w:val="D4D4D4"/>
+          <w:sz w:val="20"/>
+          <w:szCs w:val="20"/>
+          <w:lang w:eastAsia="de-DE"/>
+        </w:rPr>
+        <w:t>=</w:t>
+      </w:r>
+      <w:r>
+        <w:rPr>
+          <w:rFonts w:ascii="Consolas" w:eastAsia="Times New Roman" w:hAnsi="Consolas" w:cs="Times New Roman"/>
+          <w:color w:val="CE9178"/>
+          <w:sz w:val="20"/>
+          <w:szCs w:val="20"/>
+          <w:lang w:eastAsia="de-DE"/>
+        </w:rPr>
+        <w:t>"Test"</w:t>
+      </w:r>
+    </w:p>
+    <w:p>
+      <w:pPr>
+        <w:shd w:val="clear" w:color="auto" w:fill="1E1E1E"/>
+        <w:spacing w:after="0" w:line="270" w:lineRule="atLeast"/>
+        <w:rPr>
+          <w:rFonts w:ascii="Consolas" w:eastAsia="Times New Roman" w:hAnsi="Consolas" w:cs="Times New Roman"/>
+          <w:color w:val="D4D4D4"/>
+          <w:sz w:val="20"/>
+          <w:szCs w:val="20"/>
+          <w:lang w:eastAsia="de-DE"/>
+        </w:rPr>
+      </w:pPr>
+      <w:r>
+        <w:rPr>
+          <w:rFonts w:ascii="Consolas" w:eastAsia="Times New Roman" w:hAnsi="Consolas" w:cs="Times New Roman"/>
+          <w:color w:val="D4D4D4"/>
+          <w:sz w:val="20"/>
+          <w:szCs w:val="20"/>
+          <w:lang w:eastAsia="de-DE"/>
+        </w:rPr>
+        <w:t xml:space="preserve">      </w:t>
+      </w:r>
+      <w:proofErr w:type="spellStart"/>
+      <w:r>
+        <w:rPr>
+          <w:rFonts w:ascii="Consolas" w:eastAsia="Times New Roman" w:hAnsi="Consolas" w:cs="Times New Roman"/>
+          <w:color w:val="9CDCFE"/>
+          <w:sz w:val="20"/>
+          <w:szCs w:val="20"/>
+          <w:lang w:eastAsia="de-DE"/>
+        </w:rPr>
+        <w:t>alertParagraph</w:t>
+      </w:r>
+      <w:proofErr w:type="spellEnd"/>
+      <w:r>
+        <w:rPr>
+          <w:rFonts w:ascii="Consolas" w:eastAsia="Times New Roman" w:hAnsi="Consolas" w:cs="Times New Roman"/>
+          <w:color w:val="D4D4D4"/>
+          <w:sz w:val="20"/>
+          <w:szCs w:val="20"/>
+          <w:lang w:eastAsia="de-DE"/>
+        </w:rPr>
+        <w:t>=</w:t>
+      </w:r>
+      <w:r>
+        <w:rPr>
+          <w:rFonts w:ascii="Consolas" w:eastAsia="Times New Roman" w:hAnsi="Consolas" w:cs="Times New Roman"/>
+          <w:color w:val="CE9178"/>
+          <w:sz w:val="20"/>
+          <w:szCs w:val="20"/>
+          <w:lang w:eastAsia="de-DE"/>
+        </w:rPr>
+        <w:t>"Wollen Sie diesen Kunden wirklich löschen?"</w:t>
+      </w:r>
+    </w:p>
+    <w:p>
+      <w:pPr>
+        <w:shd w:val="clear" w:color="auto" w:fill="1E1E1E"/>
+        <w:spacing w:after="0" w:line="270" w:lineRule="atLeast"/>
+        <w:rPr>
+          <w:rFonts w:ascii="Consolas" w:eastAsia="Times New Roman" w:hAnsi="Consolas" w:cs="Times New Roman"/>
+          <w:color w:val="D4D4D4"/>
+          <w:sz w:val="20"/>
+          <w:szCs w:val="20"/>
+          <w:lang w:eastAsia="de-DE"/>
+        </w:rPr>
+      </w:pPr>
+      <w:r>
+        <w:rPr>
+          <w:rFonts w:ascii="Consolas" w:eastAsia="Times New Roman" w:hAnsi="Consolas" w:cs="Times New Roman"/>
+          <w:color w:val="D4D4D4"/>
+          <w:sz w:val="20"/>
+          <w:szCs w:val="20"/>
+          <w:lang w:eastAsia="de-DE"/>
+        </w:rPr>
+        <w:t xml:space="preserve">      </w:t>
+      </w:r>
+      <w:proofErr w:type="spellStart"/>
+      <w:r>
+        <w:rPr>
+          <w:rFonts w:ascii="Consolas" w:eastAsia="Times New Roman" w:hAnsi="Consolas" w:cs="Times New Roman"/>
+          <w:color w:val="9CDCFE"/>
+          <w:sz w:val="20"/>
+          <w:szCs w:val="20"/>
+          <w:lang w:eastAsia="de-DE"/>
+        </w:rPr>
+        <w:t>alertOkayButton</w:t>
+      </w:r>
+      <w:proofErr w:type="spellEnd"/>
+      <w:r>
+        <w:rPr>
+          <w:rFonts w:ascii="Consolas" w:eastAsia="Times New Roman" w:hAnsi="Consolas" w:cs="Times New Roman"/>
+          <w:color w:val="D4D4D4"/>
+          <w:sz w:val="20"/>
+          <w:szCs w:val="20"/>
+          <w:lang w:eastAsia="de-DE"/>
+        </w:rPr>
+        <w:t>=</w:t>
+      </w:r>
+      <w:r>
+        <w:rPr>
+          <w:rFonts w:ascii="Consolas" w:eastAsia="Times New Roman" w:hAnsi="Consolas" w:cs="Times New Roman"/>
+          <w:color w:val="CE9178"/>
+          <w:sz w:val="20"/>
+          <w:szCs w:val="20"/>
+          <w:lang w:eastAsia="de-DE"/>
+        </w:rPr>
+        <w:t>"Bestätigen"</w:t>
+      </w:r>
+    </w:p>
+    <w:p>
+      <w:pPr>
+        <w:shd w:val="clear" w:color="auto" w:fill="1E1E1E"/>
+        <w:spacing w:after="0" w:line="270" w:lineRule="atLeast"/>
+        <w:rPr>
+          <w:rFonts w:ascii="Consolas" w:eastAsia="Times New Roman" w:hAnsi="Consolas" w:cs="Times New Roman"/>
+          <w:color w:val="D4D4D4"/>
+          <w:sz w:val="20"/>
+          <w:szCs w:val="20"/>
+          <w:lang w:eastAsia="de-DE"/>
+        </w:rPr>
+      </w:pPr>
+      <w:r>
+        <w:rPr>
+          <w:rFonts w:ascii="Consolas" w:eastAsia="Times New Roman" w:hAnsi="Consolas" w:cs="Times New Roman"/>
+          <w:color w:val="D4D4D4"/>
+          <w:sz w:val="20"/>
+          <w:szCs w:val="20"/>
+          <w:lang w:eastAsia="de-DE"/>
+        </w:rPr>
+        <w:t xml:space="preserve">      </w:t>
+      </w:r>
+      <w:proofErr w:type="spellStart"/>
+      <w:r>
+        <w:rPr>
+          <w:rFonts w:ascii="Consolas" w:eastAsia="Times New Roman" w:hAnsi="Consolas" w:cs="Times New Roman"/>
+          <w:color w:val="9CDCFE"/>
+          <w:sz w:val="20"/>
+          <w:szCs w:val="20"/>
+          <w:lang w:eastAsia="de-DE"/>
+        </w:rPr>
+        <w:t>alertCloseButton</w:t>
+      </w:r>
+      <w:proofErr w:type="spellEnd"/>
+      <w:r>
+        <w:rPr>
+          <w:rFonts w:ascii="Consolas" w:eastAsia="Times New Roman" w:hAnsi="Consolas" w:cs="Times New Roman"/>
+          <w:color w:val="D4D4D4"/>
+          <w:sz w:val="20"/>
+          <w:szCs w:val="20"/>
+          <w:lang w:eastAsia="de-DE"/>
+        </w:rPr>
+        <w:t>=</w:t>
+      </w:r>
+      <w:r>
+        <w:rPr>
+          <w:rFonts w:ascii="Consolas" w:eastAsia="Times New Roman" w:hAnsi="Consolas" w:cs="Times New Roman"/>
+          <w:color w:val="CE9178"/>
+          <w:sz w:val="20"/>
+          <w:szCs w:val="20"/>
+          <w:lang w:eastAsia="de-DE"/>
+        </w:rPr>
+        <w:t>"Abbrechen"</w:t>
+      </w:r>
+    </w:p>
+    <w:p>
+      <w:pPr>
+        <w:shd w:val="clear" w:color="auto" w:fill="1E1E1E"/>
+        <w:spacing w:after="0" w:line="270" w:lineRule="atLeast"/>
+        <w:rPr>
+          <w:rFonts w:ascii="Consolas" w:eastAsia="Times New Roman" w:hAnsi="Consolas" w:cs="Times New Roman"/>
+          <w:color w:val="D4D4D4"/>
+          <w:sz w:val="20"/>
+          <w:szCs w:val="20"/>
+          <w:lang w:eastAsia="de-DE"/>
+        </w:rPr>
+      </w:pPr>
+      <w:r>
+        <w:rPr>
+          <w:rFonts w:ascii="Consolas" w:eastAsia="Times New Roman" w:hAnsi="Consolas" w:cs="Times New Roman"/>
+          <w:color w:val="D4D4D4"/>
+          <w:sz w:val="20"/>
+          <w:szCs w:val="20"/>
+          <w:lang w:eastAsia="de-DE"/>
+        </w:rPr>
+        <w:t xml:space="preserve">      </w:t>
+      </w:r>
+      <w:r>
+        <w:rPr>
+          <w:rFonts w:ascii="Consolas" w:eastAsia="Times New Roman" w:hAnsi="Consolas" w:cs="Times New Roman"/>
+          <w:color w:val="9CDCFE"/>
+          <w:sz w:val="20"/>
+          <w:szCs w:val="20"/>
+          <w:lang w:eastAsia="de-DE"/>
+        </w:rPr>
+        <w:t>@</w:t>
+      </w:r>
+      <w:proofErr w:type="spellStart"/>
+      <w:r>
+        <w:rPr>
+          <w:rFonts w:ascii="Consolas" w:eastAsia="Times New Roman" w:hAnsi="Consolas" w:cs="Times New Roman"/>
+          <w:color w:val="9CDCFE"/>
+          <w:sz w:val="20"/>
+          <w:szCs w:val="20"/>
+          <w:lang w:eastAsia="de-DE"/>
+        </w:rPr>
+        <w:t>confirmation</w:t>
+      </w:r>
+      <w:proofErr w:type="spellEnd"/>
+      <w:r>
+        <w:rPr>
+          <w:rFonts w:ascii="Consolas" w:eastAsia="Times New Roman" w:hAnsi="Consolas" w:cs="Times New Roman"/>
+          <w:color w:val="D4D4D4"/>
+          <w:sz w:val="20"/>
+          <w:szCs w:val="20"/>
+          <w:lang w:eastAsia="de-DE"/>
+        </w:rPr>
+        <w:t>=</w:t>
+      </w:r>
+      <w:r>
+        <w:rPr>
+          <w:rFonts w:ascii="Consolas" w:eastAsia="Times New Roman" w:hAnsi="Consolas" w:cs="Times New Roman"/>
+          <w:color w:val="CE9178"/>
+          <w:sz w:val="20"/>
+          <w:szCs w:val="20"/>
+          <w:lang w:eastAsia="de-DE"/>
+        </w:rPr>
+        <w:t>"</w:t>
+      </w:r>
+      <w:proofErr w:type="spellStart"/>
+      <w:r>
+        <w:rPr>
+          <w:rFonts w:ascii="Consolas" w:eastAsia="Times New Roman" w:hAnsi="Consolas" w:cs="Times New Roman"/>
+          <w:color w:val="DCDCAA"/>
+          <w:sz w:val="20"/>
+          <w:szCs w:val="20"/>
+          <w:lang w:eastAsia="de-DE"/>
+        </w:rPr>
+        <w:t>handleConfirmation</w:t>
+      </w:r>
+      <w:proofErr w:type="spellEnd"/>
+      <w:r>
+        <w:rPr>
+          <w:rFonts w:ascii="Consolas" w:eastAsia="Times New Roman" w:hAnsi="Consolas" w:cs="Times New Roman"/>
+          <w:color w:val="CE9178"/>
+          <w:sz w:val="20"/>
+          <w:szCs w:val="20"/>
+          <w:lang w:eastAsia="de-DE"/>
+        </w:rPr>
+        <w:t>"</w:t>
+      </w:r>
+    </w:p>
+    <w:p>
+      <w:pPr>
+        <w:shd w:val="clear" w:color="auto" w:fill="1E1E1E"/>
+        <w:spacing w:after="0" w:line="270" w:lineRule="atLeast"/>
+        <w:rPr>
+          <w:rFonts w:ascii="Consolas" w:eastAsia="Times New Roman" w:hAnsi="Consolas" w:cs="Times New Roman"/>
+          <w:color w:val="D4D4D4"/>
+          <w:sz w:val="20"/>
+          <w:szCs w:val="20"/>
+          <w:lang w:eastAsia="de-DE"/>
+        </w:rPr>
+      </w:pPr>
+      <w:r>
+        <w:rPr>
+          <w:rFonts w:ascii="Consolas" w:eastAsia="Times New Roman" w:hAnsi="Consolas" w:cs="Times New Roman"/>
+          <w:color w:val="D4D4D4"/>
+          <w:sz w:val="20"/>
+          <w:szCs w:val="20"/>
+          <w:lang w:eastAsia="de-DE"/>
+        </w:rPr>
+        <w:t xml:space="preserve">    </w:t>
+      </w:r>
+      <w:r>
+        <w:rPr>
+          <w:rFonts w:ascii="Consolas" w:eastAsia="Times New Roman" w:hAnsi="Consolas" w:cs="Times New Roman"/>
+          <w:color w:val="808080"/>
+          <w:sz w:val="20"/>
+          <w:szCs w:val="20"/>
+          <w:lang w:eastAsia="de-DE"/>
+        </w:rPr>
+        <w:t>&gt;&lt;/</w:t>
+      </w:r>
+      <w:r>
+        <w:rPr>
+          <w:rFonts w:ascii="Consolas" w:eastAsia="Times New Roman" w:hAnsi="Consolas" w:cs="Times New Roman"/>
+          <w:color w:val="F44747"/>
+          <w:sz w:val="20"/>
+          <w:szCs w:val="20"/>
+          <w:lang w:eastAsia="de-DE"/>
+        </w:rPr>
+        <w:t>Alert</w:t>
+      </w:r>
+      <w:r>
+        <w:rPr>
+          <w:rFonts w:ascii="Consolas" w:eastAsia="Times New Roman" w:hAnsi="Consolas" w:cs="Times New Roman"/>
+          <w:color w:val="808080"/>
+          <w:sz w:val="20"/>
+          <w:szCs w:val="20"/>
+          <w:lang w:eastAsia="de-DE"/>
+        </w:rPr>
+        <w:t>&gt;</w:t>
+      </w:r>
+    </w:p>
+    <w:p>
+      <w:pPr>
+        <w:shd w:val="clear" w:color="auto" w:fill="1E1E1E"/>
+        <w:spacing w:after="0" w:line="270" w:lineRule="atLeast"/>
+        <w:rPr>
+          <w:rFonts w:ascii="Consolas" w:eastAsia="Times New Roman" w:hAnsi="Consolas" w:cs="Times New Roman"/>
+          <w:color w:val="D4D4D4"/>
+          <w:sz w:val="20"/>
+          <w:szCs w:val="20"/>
+          <w:lang w:eastAsia="de-DE"/>
+        </w:rPr>
+      </w:pPr>
+      <w:r>
+        <w:rPr>
+          <w:rFonts w:ascii="Consolas" w:eastAsia="Times New Roman" w:hAnsi="Consolas" w:cs="Times New Roman"/>
+          <w:color w:val="D4D4D4"/>
+          <w:sz w:val="20"/>
+          <w:szCs w:val="20"/>
+          <w:lang w:eastAsia="de-DE"/>
+        </w:rPr>
+        <w:t xml:space="preserve">  </w:t>
+      </w:r>
+      <w:r>
+        <w:rPr>
+          <w:rFonts w:ascii="Consolas" w:eastAsia="Times New Roman" w:hAnsi="Consolas" w:cs="Times New Roman"/>
+          <w:color w:val="808080"/>
+          <w:sz w:val="20"/>
+          <w:szCs w:val="20"/>
+          <w:lang w:eastAsia="de-DE"/>
+        </w:rPr>
+        <w:t>&lt;/</w:t>
+      </w:r>
+      <w:r>
+        <w:rPr>
+          <w:rFonts w:ascii="Consolas" w:eastAsia="Times New Roman" w:hAnsi="Consolas" w:cs="Times New Roman"/>
+          <w:color w:val="569CD6"/>
+          <w:sz w:val="20"/>
+          <w:szCs w:val="20"/>
+          <w:lang w:eastAsia="de-DE"/>
+        </w:rPr>
+        <w:t>v-</w:t>
+      </w:r>
+      <w:proofErr w:type="spellStart"/>
+      <w:r>
+        <w:rPr>
+          <w:rFonts w:ascii="Consolas" w:eastAsia="Times New Roman" w:hAnsi="Consolas" w:cs="Times New Roman"/>
+          <w:color w:val="569CD6"/>
+          <w:sz w:val="20"/>
+          <w:szCs w:val="20"/>
+          <w:lang w:eastAsia="de-DE"/>
+        </w:rPr>
+        <w:t>app</w:t>
+      </w:r>
+      <w:proofErr w:type="spellEnd"/>
+      <w:r>
+        <w:rPr>
+          <w:rFonts w:ascii="Consolas" w:eastAsia="Times New Roman" w:hAnsi="Consolas" w:cs="Times New Roman"/>
+          <w:color w:val="808080"/>
+          <w:sz w:val="20"/>
+          <w:szCs w:val="20"/>
+          <w:lang w:eastAsia="de-DE"/>
+        </w:rPr>
+        <w:t>&gt;</w:t>
+      </w:r>
+    </w:p>
+    <w:p>
+      <w:pPr>
+        <w:shd w:val="clear" w:color="auto" w:fill="1E1E1E"/>
+        <w:spacing w:after="0" w:line="270" w:lineRule="atLeast"/>
+        <w:rPr>
+          <w:rFonts w:ascii="Consolas" w:eastAsia="Times New Roman" w:hAnsi="Consolas" w:cs="Times New Roman"/>
+          <w:color w:val="D4D4D4"/>
+          <w:sz w:val="20"/>
+          <w:szCs w:val="20"/>
+          <w:lang w:eastAsia="de-DE"/>
+        </w:rPr>
+      </w:pPr>
+      <w:r>
+        <w:rPr>
+          <w:rFonts w:ascii="Consolas" w:eastAsia="Times New Roman" w:hAnsi="Consolas" w:cs="Times New Roman"/>
+          <w:color w:val="808080"/>
+          <w:sz w:val="20"/>
+          <w:szCs w:val="20"/>
+          <w:lang w:eastAsia="de-DE"/>
+        </w:rPr>
+        <w:t>&lt;/</w:t>
+      </w:r>
+      <w:proofErr w:type="spellStart"/>
+      <w:r>
+        <w:rPr>
+          <w:rFonts w:ascii="Consolas" w:eastAsia="Times New Roman" w:hAnsi="Consolas" w:cs="Times New Roman"/>
+          <w:color w:val="569CD6"/>
+          <w:sz w:val="20"/>
+          <w:szCs w:val="20"/>
+          <w:lang w:eastAsia="de-DE"/>
+        </w:rPr>
+        <w:t>template</w:t>
+      </w:r>
+      <w:proofErr w:type="spellEnd"/>
+      <w:r>
+        <w:rPr>
+          <w:rFonts w:ascii="Consolas" w:eastAsia="Times New Roman" w:hAnsi="Consolas" w:cs="Times New Roman"/>
+          <w:color w:val="808080"/>
+          <w:sz w:val="20"/>
+          <w:szCs w:val="20"/>
+          <w:lang w:eastAsia="de-DE"/>
+        </w:rPr>
+        <w:t>&gt;</w:t>
+      </w:r>
+    </w:p>
+    <w:p>
+      <w:pPr>
+        <w:shd w:val="clear" w:color="auto" w:fill="1E1E1E"/>
+        <w:spacing w:after="0" w:line="270" w:lineRule="atLeast"/>
+        <w:rPr>
+          <w:rFonts w:ascii="Consolas" w:eastAsia="Times New Roman" w:hAnsi="Consolas" w:cs="Times New Roman"/>
+          <w:color w:val="D4D4D4"/>
+          <w:sz w:val="20"/>
+          <w:szCs w:val="20"/>
+          <w:lang w:eastAsia="de-DE"/>
+        </w:rPr>
+      </w:pPr>
+    </w:p>
+    <w:p>
+      <w:pPr>
+        <w:shd w:val="clear" w:color="auto" w:fill="1E1E1E"/>
+        <w:spacing w:after="0" w:line="270" w:lineRule="atLeast"/>
+        <w:rPr>
+          <w:rFonts w:ascii="Consolas" w:eastAsia="Times New Roman" w:hAnsi="Consolas" w:cs="Times New Roman"/>
+          <w:color w:val="D4D4D4"/>
+          <w:sz w:val="20"/>
+          <w:szCs w:val="20"/>
+          <w:lang w:eastAsia="de-DE"/>
+        </w:rPr>
+      </w:pPr>
+      <w:r>
+        <w:rPr>
+          <w:rFonts w:ascii="Consolas" w:eastAsia="Times New Roman" w:hAnsi="Consolas" w:cs="Times New Roman"/>
+          <w:color w:val="808080"/>
+          <w:sz w:val="20"/>
+          <w:szCs w:val="20"/>
+          <w:lang w:eastAsia="de-DE"/>
+        </w:rPr>
+        <w:t>&lt;</w:t>
+      </w:r>
+      <w:proofErr w:type="spellStart"/>
+      <w:r>
+        <w:rPr>
+          <w:rFonts w:ascii="Consolas" w:eastAsia="Times New Roman" w:hAnsi="Consolas" w:cs="Times New Roman"/>
+          <w:color w:val="569CD6"/>
+          <w:sz w:val="20"/>
+          <w:szCs w:val="20"/>
+          <w:lang w:eastAsia="de-DE"/>
+        </w:rPr>
+        <w:t>script</w:t>
+      </w:r>
+      <w:proofErr w:type="spellEnd"/>
+      <w:r>
+        <w:rPr>
+          <w:rFonts w:ascii="Consolas" w:eastAsia="Times New Roman" w:hAnsi="Consolas" w:cs="Times New Roman"/>
+          <w:color w:val="808080"/>
+          <w:sz w:val="20"/>
+          <w:szCs w:val="20"/>
+          <w:lang w:eastAsia="de-DE"/>
+        </w:rPr>
+        <w:t>&gt;</w:t>
+      </w:r>
+    </w:p>
+    <w:p>
+      <w:pPr>
+        <w:shd w:val="clear" w:color="auto" w:fill="1E1E1E"/>
+        <w:spacing w:after="0" w:line="270" w:lineRule="atLeast"/>
+        <w:rPr>
+          <w:rFonts w:ascii="Consolas" w:eastAsia="Times New Roman" w:hAnsi="Consolas" w:cs="Times New Roman"/>
+          <w:color w:val="D4D4D4"/>
+          <w:sz w:val="20"/>
+          <w:szCs w:val="20"/>
+          <w:lang w:eastAsia="de-DE"/>
+        </w:rPr>
+      </w:pPr>
+      <w:r>
+        <w:rPr>
+          <w:rFonts w:ascii="Consolas" w:eastAsia="Times New Roman" w:hAnsi="Consolas" w:cs="Times New Roman"/>
+          <w:color w:val="D4D4D4"/>
+          <w:sz w:val="20"/>
+          <w:szCs w:val="20"/>
+          <w:lang w:eastAsia="de-DE"/>
+        </w:rPr>
+        <w:t xml:space="preserve">  </w:t>
+      </w:r>
+      <w:proofErr w:type="spellStart"/>
+      <w:r>
+        <w:rPr>
+          <w:rFonts w:ascii="Consolas" w:eastAsia="Times New Roman" w:hAnsi="Consolas" w:cs="Times New Roman"/>
+          <w:color w:val="C586C0"/>
+          <w:sz w:val="20"/>
+          <w:szCs w:val="20"/>
+          <w:lang w:eastAsia="de-DE"/>
+        </w:rPr>
+        <w:t>import</w:t>
+      </w:r>
+      <w:proofErr w:type="spellEnd"/>
+      <w:r>
+        <w:rPr>
+          <w:rFonts w:ascii="Consolas" w:eastAsia="Times New Roman" w:hAnsi="Consolas" w:cs="Times New Roman"/>
+          <w:color w:val="D4D4D4"/>
+          <w:sz w:val="20"/>
+          <w:szCs w:val="20"/>
+          <w:lang w:eastAsia="de-DE"/>
+        </w:rPr>
+        <w:t xml:space="preserve"> </w:t>
+      </w:r>
+      <w:r>
+        <w:rPr>
+          <w:rFonts w:ascii="Consolas" w:eastAsia="Times New Roman" w:hAnsi="Consolas" w:cs="Times New Roman"/>
+          <w:color w:val="9CDCFE"/>
+          <w:sz w:val="20"/>
+          <w:szCs w:val="20"/>
+          <w:lang w:eastAsia="de-DE"/>
+        </w:rPr>
+        <w:t>Alert</w:t>
+      </w:r>
+      <w:r>
+        <w:rPr>
+          <w:rFonts w:ascii="Consolas" w:eastAsia="Times New Roman" w:hAnsi="Consolas" w:cs="Times New Roman"/>
+          <w:color w:val="D4D4D4"/>
+          <w:sz w:val="20"/>
+          <w:szCs w:val="20"/>
+          <w:lang w:eastAsia="de-DE"/>
+        </w:rPr>
+        <w:t xml:space="preserve"> </w:t>
+      </w:r>
+      <w:proofErr w:type="spellStart"/>
+      <w:r>
+        <w:rPr>
+          <w:rFonts w:ascii="Consolas" w:eastAsia="Times New Roman" w:hAnsi="Consolas" w:cs="Times New Roman"/>
+          <w:color w:val="C586C0"/>
+          <w:sz w:val="20"/>
+          <w:szCs w:val="20"/>
+          <w:lang w:eastAsia="de-DE"/>
+        </w:rPr>
+        <w:t>from</w:t>
+      </w:r>
+      <w:proofErr w:type="spellEnd"/>
+      <w:r>
+        <w:rPr>
+          <w:rFonts w:ascii="Consolas" w:eastAsia="Times New Roman" w:hAnsi="Consolas" w:cs="Times New Roman"/>
+          <w:color w:val="D4D4D4"/>
+          <w:sz w:val="20"/>
+          <w:szCs w:val="20"/>
+          <w:lang w:eastAsia="de-DE"/>
+        </w:rPr>
+        <w:t xml:space="preserve"> </w:t>
+      </w:r>
+      <w:r>
+        <w:rPr>
+          <w:rFonts w:ascii="Consolas" w:eastAsia="Times New Roman" w:hAnsi="Consolas" w:cs="Times New Roman"/>
+          <w:color w:val="CE9178"/>
+          <w:sz w:val="20"/>
+          <w:szCs w:val="20"/>
+          <w:lang w:eastAsia="de-DE"/>
+        </w:rPr>
+        <w:t>'./</w:t>
+      </w:r>
+      <w:proofErr w:type="spellStart"/>
+      <w:r>
+        <w:rPr>
+          <w:rFonts w:ascii="Consolas" w:eastAsia="Times New Roman" w:hAnsi="Consolas" w:cs="Times New Roman"/>
+          <w:color w:val="CE9178"/>
+          <w:sz w:val="20"/>
+          <w:szCs w:val="20"/>
+          <w:lang w:eastAsia="de-DE"/>
+        </w:rPr>
+        <w:t>Alert.vue</w:t>
+      </w:r>
+      <w:proofErr w:type="spellEnd"/>
+      <w:r>
+        <w:rPr>
+          <w:rFonts w:ascii="Consolas" w:eastAsia="Times New Roman" w:hAnsi="Consolas" w:cs="Times New Roman"/>
+          <w:color w:val="CE9178"/>
+          <w:sz w:val="20"/>
+          <w:szCs w:val="20"/>
+          <w:lang w:eastAsia="de-DE"/>
+        </w:rPr>
+        <w:t>'</w:t>
+      </w:r>
+    </w:p>
+    <w:p>
+      <w:pPr>
+        <w:shd w:val="clear" w:color="auto" w:fill="1E1E1E"/>
+        <w:spacing w:after="0" w:line="270" w:lineRule="atLeast"/>
+        <w:rPr>
+          <w:rFonts w:ascii="Consolas" w:eastAsia="Times New Roman" w:hAnsi="Consolas" w:cs="Times New Roman"/>
+          <w:color w:val="D4D4D4"/>
+          <w:sz w:val="20"/>
+          <w:szCs w:val="20"/>
+          <w:lang w:eastAsia="de-DE"/>
+        </w:rPr>
+      </w:pPr>
+    </w:p>
+    <w:p>
+      <w:pPr>
+        <w:shd w:val="clear" w:color="auto" w:fill="1E1E1E"/>
+        <w:spacing w:after="0" w:line="270" w:lineRule="atLeast"/>
+        <w:rPr>
+          <w:rFonts w:ascii="Consolas" w:eastAsia="Times New Roman" w:hAnsi="Consolas" w:cs="Times New Roman"/>
+          <w:color w:val="D4D4D4"/>
+          <w:sz w:val="20"/>
+          <w:szCs w:val="20"/>
+          <w:lang w:eastAsia="de-DE"/>
+        </w:rPr>
+      </w:pPr>
+      <w:r>
+        <w:rPr>
+          <w:rFonts w:ascii="Consolas" w:eastAsia="Times New Roman" w:hAnsi="Consolas" w:cs="Times New Roman"/>
+          <w:color w:val="D4D4D4"/>
+          <w:sz w:val="20"/>
+          <w:szCs w:val="20"/>
+          <w:lang w:eastAsia="de-DE"/>
+        </w:rPr>
+        <w:t xml:space="preserve">  </w:t>
+      </w:r>
+      <w:proofErr w:type="spellStart"/>
+      <w:r>
+        <w:rPr>
+          <w:rFonts w:ascii="Consolas" w:eastAsia="Times New Roman" w:hAnsi="Consolas" w:cs="Times New Roman"/>
+          <w:color w:val="C586C0"/>
+          <w:sz w:val="20"/>
+          <w:szCs w:val="20"/>
+          <w:lang w:eastAsia="de-DE"/>
+        </w:rPr>
+        <w:t>export</w:t>
+      </w:r>
+      <w:proofErr w:type="spellEnd"/>
+      <w:r>
+        <w:rPr>
+          <w:rFonts w:ascii="Consolas" w:eastAsia="Times New Roman" w:hAnsi="Consolas" w:cs="Times New Roman"/>
+          <w:color w:val="D4D4D4"/>
+          <w:sz w:val="20"/>
+          <w:szCs w:val="20"/>
+          <w:lang w:eastAsia="de-DE"/>
+        </w:rPr>
+        <w:t xml:space="preserve"> </w:t>
+      </w:r>
+      <w:proofErr w:type="spellStart"/>
+      <w:r>
+        <w:rPr>
+          <w:rFonts w:ascii="Consolas" w:eastAsia="Times New Roman" w:hAnsi="Consolas" w:cs="Times New Roman"/>
+          <w:color w:val="C586C0"/>
+          <w:sz w:val="20"/>
+          <w:szCs w:val="20"/>
+          <w:lang w:eastAsia="de-DE"/>
+        </w:rPr>
+        <w:t>default</w:t>
+      </w:r>
+      <w:proofErr w:type="spellEnd"/>
+      <w:r>
+        <w:rPr>
+          <w:rFonts w:ascii="Consolas" w:eastAsia="Times New Roman" w:hAnsi="Consolas" w:cs="Times New Roman"/>
+          <w:color w:val="D4D4D4"/>
+          <w:sz w:val="20"/>
+          <w:szCs w:val="20"/>
+          <w:lang w:eastAsia="de-DE"/>
+        </w:rPr>
+        <w:t xml:space="preserve"> {</w:t>
+      </w:r>
+    </w:p>
+    <w:p>
+      <w:pPr>
+        <w:shd w:val="clear" w:color="auto" w:fill="1E1E1E"/>
+        <w:spacing w:after="0" w:line="270" w:lineRule="atLeast"/>
+        <w:rPr>
+          <w:rFonts w:ascii="Consolas" w:eastAsia="Times New Roman" w:hAnsi="Consolas" w:cs="Times New Roman"/>
+          <w:color w:val="D4D4D4"/>
+          <w:sz w:val="20"/>
+          <w:szCs w:val="20"/>
+          <w:lang w:eastAsia="de-DE"/>
+        </w:rPr>
+      </w:pPr>
+      <w:r>
+        <w:rPr>
+          <w:rFonts w:ascii="Consolas" w:eastAsia="Times New Roman" w:hAnsi="Consolas" w:cs="Times New Roman"/>
+          <w:color w:val="D4D4D4"/>
+          <w:sz w:val="20"/>
+          <w:szCs w:val="20"/>
+          <w:lang w:eastAsia="de-DE"/>
+        </w:rPr>
+        <w:t xml:space="preserve">    </w:t>
+      </w:r>
+      <w:proofErr w:type="spellStart"/>
+      <w:r>
+        <w:rPr>
+          <w:rFonts w:ascii="Consolas" w:eastAsia="Times New Roman" w:hAnsi="Consolas" w:cs="Times New Roman"/>
+          <w:color w:val="9CDCFE"/>
+          <w:sz w:val="20"/>
+          <w:szCs w:val="20"/>
+          <w:lang w:eastAsia="de-DE"/>
+        </w:rPr>
+        <w:t>components</w:t>
+      </w:r>
+      <w:proofErr w:type="spellEnd"/>
+      <w:r>
+        <w:rPr>
+          <w:rFonts w:ascii="Consolas" w:eastAsia="Times New Roman" w:hAnsi="Consolas" w:cs="Times New Roman"/>
+          <w:color w:val="9CDCFE"/>
+          <w:sz w:val="20"/>
+          <w:szCs w:val="20"/>
+          <w:lang w:eastAsia="de-DE"/>
+        </w:rPr>
+        <w:t>:</w:t>
+      </w:r>
+      <w:r>
+        <w:rPr>
+          <w:rFonts w:ascii="Consolas" w:eastAsia="Times New Roman" w:hAnsi="Consolas" w:cs="Times New Roman"/>
+          <w:color w:val="D4D4D4"/>
+          <w:sz w:val="20"/>
+          <w:szCs w:val="20"/>
+          <w:lang w:eastAsia="de-DE"/>
+        </w:rPr>
+        <w:t xml:space="preserve"> {</w:t>
+      </w:r>
+    </w:p>
+    <w:p>
+      <w:pPr>
+        <w:shd w:val="clear" w:color="auto" w:fill="1E1E1E"/>
+        <w:spacing w:after="0" w:line="270" w:lineRule="atLeast"/>
+        <w:rPr>
+          <w:rFonts w:ascii="Consolas" w:eastAsia="Times New Roman" w:hAnsi="Consolas" w:cs="Times New Roman"/>
+          <w:color w:val="D4D4D4"/>
+          <w:sz w:val="20"/>
+          <w:szCs w:val="20"/>
+          <w:lang w:eastAsia="de-DE"/>
+        </w:rPr>
+      </w:pPr>
+      <w:r>
+        <w:rPr>
+          <w:rFonts w:ascii="Consolas" w:eastAsia="Times New Roman" w:hAnsi="Consolas" w:cs="Times New Roman"/>
+          <w:color w:val="D4D4D4"/>
+          <w:sz w:val="20"/>
+          <w:szCs w:val="20"/>
+          <w:lang w:eastAsia="de-DE"/>
+        </w:rPr>
+        <w:t xml:space="preserve">      </w:t>
+      </w:r>
+      <w:r>
+        <w:rPr>
+          <w:rFonts w:ascii="Consolas" w:eastAsia="Times New Roman" w:hAnsi="Consolas" w:cs="Times New Roman"/>
+          <w:color w:val="4EC9B0"/>
+          <w:sz w:val="20"/>
+          <w:szCs w:val="20"/>
+          <w:lang w:eastAsia="de-DE"/>
+        </w:rPr>
+        <w:t>Alert</w:t>
+      </w:r>
+      <w:r>
+        <w:rPr>
+          <w:rFonts w:ascii="Consolas" w:eastAsia="Times New Roman" w:hAnsi="Consolas" w:cs="Times New Roman"/>
+          <w:color w:val="D4D4D4"/>
+          <w:sz w:val="20"/>
+          <w:szCs w:val="20"/>
+          <w:lang w:eastAsia="de-DE"/>
+        </w:rPr>
+        <w:t>,</w:t>
+      </w:r>
+    </w:p>
+    <w:p>
+      <w:pPr>
+        <w:shd w:val="clear" w:color="auto" w:fill="1E1E1E"/>
+        <w:spacing w:after="0" w:line="270" w:lineRule="atLeast"/>
+        <w:rPr>
+          <w:rFonts w:ascii="Consolas" w:eastAsia="Times New Roman" w:hAnsi="Consolas" w:cs="Times New Roman"/>
+          <w:color w:val="D4D4D4"/>
+          <w:sz w:val="20"/>
+          <w:szCs w:val="20"/>
+          <w:lang w:eastAsia="de-DE"/>
+        </w:rPr>
+      </w:pPr>
+      <w:r>
+        <w:rPr>
+          <w:rFonts w:ascii="Consolas" w:eastAsia="Times New Roman" w:hAnsi="Consolas" w:cs="Times New Roman"/>
+          <w:color w:val="D4D4D4"/>
+          <w:sz w:val="20"/>
+          <w:szCs w:val="20"/>
+          <w:lang w:eastAsia="de-DE"/>
+        </w:rPr>
+        <w:t>    },</w:t>
+      </w:r>
+    </w:p>
+    <w:p>
+      <w:pPr>
+        <w:shd w:val="clear" w:color="auto" w:fill="1E1E1E"/>
+        <w:spacing w:after="0" w:line="270" w:lineRule="atLeast"/>
+        <w:rPr>
+          <w:rFonts w:ascii="Consolas" w:eastAsia="Times New Roman" w:hAnsi="Consolas" w:cs="Times New Roman"/>
+          <w:color w:val="D4D4D4"/>
+          <w:sz w:val="20"/>
+          <w:szCs w:val="20"/>
+          <w:lang w:eastAsia="de-DE"/>
+        </w:rPr>
+      </w:pPr>
+      <w:r>
+        <w:rPr>
+          <w:rFonts w:ascii="Consolas" w:eastAsia="Times New Roman" w:hAnsi="Consolas" w:cs="Times New Roman"/>
+          <w:color w:val="D4D4D4"/>
+          <w:sz w:val="20"/>
+          <w:szCs w:val="20"/>
+          <w:lang w:eastAsia="de-DE"/>
+        </w:rPr>
+        <w:t xml:space="preserve">    </w:t>
+      </w:r>
+      <w:proofErr w:type="spellStart"/>
+      <w:proofErr w:type="gramStart"/>
+      <w:r>
+        <w:rPr>
+          <w:rFonts w:ascii="Consolas" w:eastAsia="Times New Roman" w:hAnsi="Consolas" w:cs="Times New Roman"/>
+          <w:color w:val="DCDCAA"/>
+          <w:sz w:val="20"/>
+          <w:szCs w:val="20"/>
+          <w:lang w:eastAsia="de-DE"/>
+        </w:rPr>
+        <w:t>data</w:t>
+      </w:r>
+      <w:proofErr w:type="spellEnd"/>
+      <w:r>
+        <w:rPr>
+          <w:rFonts w:ascii="Consolas" w:eastAsia="Times New Roman" w:hAnsi="Consolas" w:cs="Times New Roman"/>
+          <w:color w:val="D4D4D4"/>
+          <w:sz w:val="20"/>
+          <w:szCs w:val="20"/>
+          <w:lang w:eastAsia="de-DE"/>
+        </w:rPr>
+        <w:t>(</w:t>
+      </w:r>
+      <w:proofErr w:type="gramEnd"/>
+      <w:r>
+        <w:rPr>
+          <w:rFonts w:ascii="Consolas" w:eastAsia="Times New Roman" w:hAnsi="Consolas" w:cs="Times New Roman"/>
+          <w:color w:val="D4D4D4"/>
+          <w:sz w:val="20"/>
+          <w:szCs w:val="20"/>
+          <w:lang w:eastAsia="de-DE"/>
+        </w:rPr>
+        <w:t>) {</w:t>
+      </w:r>
+    </w:p>
+    <w:p>
+      <w:pPr>
+        <w:shd w:val="clear" w:color="auto" w:fill="1E1E1E"/>
+        <w:spacing w:after="0" w:line="270" w:lineRule="atLeast"/>
+        <w:rPr>
+          <w:rFonts w:ascii="Consolas" w:eastAsia="Times New Roman" w:hAnsi="Consolas" w:cs="Times New Roman"/>
+          <w:color w:val="D4D4D4"/>
+          <w:sz w:val="20"/>
+          <w:szCs w:val="20"/>
+          <w:lang w:eastAsia="de-DE"/>
+        </w:rPr>
+      </w:pPr>
+      <w:r>
+        <w:rPr>
+          <w:rFonts w:ascii="Consolas" w:eastAsia="Times New Roman" w:hAnsi="Consolas" w:cs="Times New Roman"/>
+          <w:color w:val="D4D4D4"/>
+          <w:sz w:val="20"/>
+          <w:szCs w:val="20"/>
+          <w:lang w:eastAsia="de-DE"/>
+        </w:rPr>
+        <w:t xml:space="preserve">      </w:t>
+      </w:r>
+      <w:proofErr w:type="spellStart"/>
+      <w:r>
+        <w:rPr>
+          <w:rFonts w:ascii="Consolas" w:eastAsia="Times New Roman" w:hAnsi="Consolas" w:cs="Times New Roman"/>
+          <w:color w:val="C586C0"/>
+          <w:sz w:val="20"/>
+          <w:szCs w:val="20"/>
+          <w:lang w:eastAsia="de-DE"/>
+        </w:rPr>
+        <w:t>return</w:t>
+      </w:r>
+      <w:proofErr w:type="spellEnd"/>
+      <w:r>
+        <w:rPr>
+          <w:rFonts w:ascii="Consolas" w:eastAsia="Times New Roman" w:hAnsi="Consolas" w:cs="Times New Roman"/>
+          <w:color w:val="D4D4D4"/>
+          <w:sz w:val="20"/>
+          <w:szCs w:val="20"/>
+          <w:lang w:eastAsia="de-DE"/>
+        </w:rPr>
+        <w:t xml:space="preserve"> {</w:t>
+      </w:r>
+    </w:p>
+    <w:p>
+      <w:pPr>
+        <w:shd w:val="clear" w:color="auto" w:fill="1E1E1E"/>
+        <w:spacing w:after="0" w:line="270" w:lineRule="atLeast"/>
+        <w:rPr>
+          <w:rFonts w:ascii="Consolas" w:eastAsia="Times New Roman" w:hAnsi="Consolas" w:cs="Times New Roman"/>
+          <w:color w:val="D4D4D4"/>
+          <w:sz w:val="20"/>
+          <w:szCs w:val="20"/>
+          <w:lang w:eastAsia="de-DE"/>
+        </w:rPr>
+      </w:pPr>
+      <w:r>
+        <w:rPr>
+          <w:rFonts w:ascii="Consolas" w:eastAsia="Times New Roman" w:hAnsi="Consolas" w:cs="Times New Roman"/>
+          <w:color w:val="D4D4D4"/>
+          <w:sz w:val="20"/>
+          <w:szCs w:val="20"/>
+          <w:lang w:eastAsia="de-DE"/>
+        </w:rPr>
+        <w:t xml:space="preserve">        </w:t>
+      </w:r>
+      <w:proofErr w:type="spellStart"/>
+      <w:r>
+        <w:rPr>
+          <w:rFonts w:ascii="Consolas" w:eastAsia="Times New Roman" w:hAnsi="Consolas" w:cs="Times New Roman"/>
+          <w:color w:val="9CDCFE"/>
+          <w:sz w:val="20"/>
+          <w:szCs w:val="20"/>
+          <w:lang w:eastAsia="de-DE"/>
+        </w:rPr>
+        <w:t>isAlertVisible</w:t>
+      </w:r>
+      <w:proofErr w:type="spellEnd"/>
+      <w:r>
+        <w:rPr>
+          <w:rFonts w:ascii="Consolas" w:eastAsia="Times New Roman" w:hAnsi="Consolas" w:cs="Times New Roman"/>
+          <w:color w:val="9CDCFE"/>
+          <w:sz w:val="20"/>
+          <w:szCs w:val="20"/>
+          <w:lang w:eastAsia="de-DE"/>
+        </w:rPr>
+        <w:t>:</w:t>
+      </w:r>
+      <w:r>
+        <w:rPr>
+          <w:rFonts w:ascii="Consolas" w:eastAsia="Times New Roman" w:hAnsi="Consolas" w:cs="Times New Roman"/>
+          <w:color w:val="D4D4D4"/>
+          <w:sz w:val="20"/>
+          <w:szCs w:val="20"/>
+          <w:lang w:eastAsia="de-DE"/>
+        </w:rPr>
+        <w:t xml:space="preserve"> </w:t>
+      </w:r>
+      <w:proofErr w:type="spellStart"/>
+      <w:r>
+        <w:rPr>
+          <w:rFonts w:ascii="Consolas" w:eastAsia="Times New Roman" w:hAnsi="Consolas" w:cs="Times New Roman"/>
+          <w:color w:val="569CD6"/>
+          <w:sz w:val="20"/>
+          <w:szCs w:val="20"/>
+          <w:lang w:eastAsia="de-DE"/>
+        </w:rPr>
+        <w:t>false</w:t>
+      </w:r>
+      <w:proofErr w:type="spellEnd"/>
+      <w:r>
+        <w:rPr>
+          <w:rFonts w:ascii="Consolas" w:eastAsia="Times New Roman" w:hAnsi="Consolas" w:cs="Times New Roman"/>
+          <w:color w:val="D4D4D4"/>
+          <w:sz w:val="20"/>
+          <w:szCs w:val="20"/>
+          <w:lang w:eastAsia="de-DE"/>
+        </w:rPr>
+        <w:t>,</w:t>
+      </w:r>
+    </w:p>
+    <w:p>
+      <w:pPr>
+        <w:shd w:val="clear" w:color="auto" w:fill="1E1E1E"/>
+        <w:spacing w:after="0" w:line="270" w:lineRule="atLeast"/>
+        <w:rPr>
+          <w:rFonts w:ascii="Consolas" w:eastAsia="Times New Roman" w:hAnsi="Consolas" w:cs="Times New Roman"/>
+          <w:color w:val="D4D4D4"/>
+          <w:sz w:val="20"/>
+          <w:szCs w:val="20"/>
+          <w:lang w:eastAsia="de-DE"/>
+        </w:rPr>
+      </w:pPr>
+      <w:r>
+        <w:rPr>
+          <w:rFonts w:ascii="Consolas" w:eastAsia="Times New Roman" w:hAnsi="Consolas" w:cs="Times New Roman"/>
+          <w:color w:val="D4D4D4"/>
+          <w:sz w:val="20"/>
+          <w:szCs w:val="20"/>
+          <w:lang w:eastAsia="de-DE"/>
+        </w:rPr>
+        <w:t>      }</w:t>
+      </w:r>
+    </w:p>
+    <w:p>
+      <w:pPr>
+        <w:shd w:val="clear" w:color="auto" w:fill="1E1E1E"/>
+        <w:spacing w:after="0" w:line="270" w:lineRule="atLeast"/>
+        <w:rPr>
+          <w:rFonts w:ascii="Consolas" w:eastAsia="Times New Roman" w:hAnsi="Consolas" w:cs="Times New Roman"/>
+          <w:color w:val="D4D4D4"/>
+          <w:sz w:val="20"/>
+          <w:szCs w:val="20"/>
+          <w:lang w:eastAsia="de-DE"/>
+        </w:rPr>
+      </w:pPr>
+      <w:r>
+        <w:rPr>
+          <w:rFonts w:ascii="Consolas" w:eastAsia="Times New Roman" w:hAnsi="Consolas" w:cs="Times New Roman"/>
+          <w:color w:val="D4D4D4"/>
+          <w:sz w:val="20"/>
+          <w:szCs w:val="20"/>
+          <w:lang w:eastAsia="de-DE"/>
+        </w:rPr>
+        <w:t>    },</w:t>
+      </w:r>
+    </w:p>
+    <w:p>
+      <w:pPr>
+        <w:shd w:val="clear" w:color="auto" w:fill="1E1E1E"/>
+        <w:spacing w:after="0" w:line="270" w:lineRule="atLeast"/>
+        <w:rPr>
+          <w:rFonts w:ascii="Consolas" w:eastAsia="Times New Roman" w:hAnsi="Consolas" w:cs="Times New Roman"/>
+          <w:color w:val="D4D4D4"/>
+          <w:sz w:val="20"/>
+          <w:szCs w:val="20"/>
+          <w:lang w:eastAsia="de-DE"/>
+        </w:rPr>
+      </w:pPr>
+      <w:r>
+        <w:rPr>
+          <w:rFonts w:ascii="Consolas" w:eastAsia="Times New Roman" w:hAnsi="Consolas" w:cs="Times New Roman"/>
+          <w:color w:val="D4D4D4"/>
+          <w:sz w:val="20"/>
+          <w:szCs w:val="20"/>
+          <w:lang w:eastAsia="de-DE"/>
+        </w:rPr>
+        <w:t xml:space="preserve">    </w:t>
+      </w:r>
+      <w:proofErr w:type="spellStart"/>
+      <w:r>
+        <w:rPr>
+          <w:rFonts w:ascii="Consolas" w:eastAsia="Times New Roman" w:hAnsi="Consolas" w:cs="Times New Roman"/>
+          <w:color w:val="9CDCFE"/>
+          <w:sz w:val="20"/>
+          <w:szCs w:val="20"/>
+          <w:lang w:eastAsia="de-DE"/>
+        </w:rPr>
+        <w:t>methods</w:t>
+      </w:r>
+      <w:proofErr w:type="spellEnd"/>
+      <w:r>
+        <w:rPr>
+          <w:rFonts w:ascii="Consolas" w:eastAsia="Times New Roman" w:hAnsi="Consolas" w:cs="Times New Roman"/>
+          <w:color w:val="9CDCFE"/>
+          <w:sz w:val="20"/>
+          <w:szCs w:val="20"/>
+          <w:lang w:eastAsia="de-DE"/>
+        </w:rPr>
+        <w:t>:</w:t>
+      </w:r>
+      <w:r>
+        <w:rPr>
+          <w:rFonts w:ascii="Consolas" w:eastAsia="Times New Roman" w:hAnsi="Consolas" w:cs="Times New Roman"/>
+          <w:color w:val="D4D4D4"/>
+          <w:sz w:val="20"/>
+          <w:szCs w:val="20"/>
+          <w:lang w:eastAsia="de-DE"/>
+        </w:rPr>
+        <w:t xml:space="preserve"> {</w:t>
+      </w:r>
+    </w:p>
+    <w:p>
+      <w:pPr>
+        <w:shd w:val="clear" w:color="auto" w:fill="1E1E1E"/>
+        <w:spacing w:after="0" w:line="270" w:lineRule="atLeast"/>
+        <w:rPr>
+          <w:rFonts w:ascii="Consolas" w:eastAsia="Times New Roman" w:hAnsi="Consolas" w:cs="Times New Roman"/>
+          <w:color w:val="D4D4D4"/>
+          <w:sz w:val="20"/>
+          <w:szCs w:val="20"/>
+          <w:lang w:eastAsia="de-DE"/>
+        </w:rPr>
+      </w:pPr>
+      <w:r>
+        <w:rPr>
+          <w:rFonts w:ascii="Consolas" w:eastAsia="Times New Roman" w:hAnsi="Consolas" w:cs="Times New Roman"/>
+          <w:color w:val="D4D4D4"/>
+          <w:sz w:val="20"/>
+          <w:szCs w:val="20"/>
+          <w:lang w:eastAsia="de-DE"/>
+        </w:rPr>
+        <w:t xml:space="preserve">      </w:t>
+      </w:r>
+      <w:proofErr w:type="spellStart"/>
+      <w:proofErr w:type="gramStart"/>
+      <w:r>
+        <w:rPr>
+          <w:rFonts w:ascii="Consolas" w:eastAsia="Times New Roman" w:hAnsi="Consolas" w:cs="Times New Roman"/>
+          <w:color w:val="DCDCAA"/>
+          <w:sz w:val="20"/>
+          <w:szCs w:val="20"/>
+          <w:lang w:eastAsia="de-DE"/>
+        </w:rPr>
+        <w:t>showAlert</w:t>
+      </w:r>
+      <w:proofErr w:type="spellEnd"/>
+      <w:r>
+        <w:rPr>
+          <w:rFonts w:ascii="Consolas" w:eastAsia="Times New Roman" w:hAnsi="Consolas" w:cs="Times New Roman"/>
+          <w:color w:val="D4D4D4"/>
+          <w:sz w:val="20"/>
+          <w:szCs w:val="20"/>
+          <w:lang w:eastAsia="de-DE"/>
+        </w:rPr>
+        <w:t>(</w:t>
+      </w:r>
+      <w:proofErr w:type="gramEnd"/>
+      <w:r>
+        <w:rPr>
+          <w:rFonts w:ascii="Consolas" w:eastAsia="Times New Roman" w:hAnsi="Consolas" w:cs="Times New Roman"/>
+          <w:color w:val="D4D4D4"/>
+          <w:sz w:val="20"/>
+          <w:szCs w:val="20"/>
+          <w:lang w:eastAsia="de-DE"/>
+        </w:rPr>
+        <w:t>) {</w:t>
+      </w:r>
+    </w:p>
+    <w:p>
+      <w:pPr>
+        <w:shd w:val="clear" w:color="auto" w:fill="1E1E1E"/>
+        <w:spacing w:after="0" w:line="270" w:lineRule="atLeast"/>
+        <w:rPr>
+          <w:rFonts w:ascii="Consolas" w:eastAsia="Times New Roman" w:hAnsi="Consolas" w:cs="Times New Roman"/>
+          <w:color w:val="D4D4D4"/>
+          <w:sz w:val="20"/>
+          <w:szCs w:val="20"/>
+          <w:lang w:eastAsia="de-DE"/>
+        </w:rPr>
+      </w:pPr>
+      <w:r>
+        <w:rPr>
+          <w:rFonts w:ascii="Consolas" w:eastAsia="Times New Roman" w:hAnsi="Consolas" w:cs="Times New Roman"/>
+          <w:color w:val="D4D4D4"/>
+          <w:sz w:val="20"/>
+          <w:szCs w:val="20"/>
+          <w:lang w:eastAsia="de-DE"/>
+        </w:rPr>
+        <w:t xml:space="preserve">        </w:t>
+      </w:r>
+      <w:proofErr w:type="spellStart"/>
+      <w:proofErr w:type="gramStart"/>
+      <w:r>
+        <w:rPr>
+          <w:rFonts w:ascii="Consolas" w:eastAsia="Times New Roman" w:hAnsi="Consolas" w:cs="Times New Roman"/>
+          <w:color w:val="569CD6"/>
+          <w:sz w:val="20"/>
+          <w:szCs w:val="20"/>
+          <w:lang w:eastAsia="de-DE"/>
+        </w:rPr>
+        <w:t>this</w:t>
+      </w:r>
+      <w:r>
+        <w:rPr>
+          <w:rFonts w:ascii="Consolas" w:eastAsia="Times New Roman" w:hAnsi="Consolas" w:cs="Times New Roman"/>
+          <w:color w:val="D4D4D4"/>
+          <w:sz w:val="20"/>
+          <w:szCs w:val="20"/>
+          <w:lang w:eastAsia="de-DE"/>
+        </w:rPr>
+        <w:t>.</w:t>
+      </w:r>
+      <w:r>
+        <w:rPr>
+          <w:rFonts w:ascii="Consolas" w:eastAsia="Times New Roman" w:hAnsi="Consolas" w:cs="Times New Roman"/>
+          <w:color w:val="9CDCFE"/>
+          <w:sz w:val="20"/>
+          <w:szCs w:val="20"/>
+          <w:lang w:eastAsia="de-DE"/>
+        </w:rPr>
+        <w:t>isAlertVisible</w:t>
+      </w:r>
+      <w:proofErr w:type="spellEnd"/>
+      <w:proofErr w:type="gramEnd"/>
+      <w:r>
+        <w:rPr>
+          <w:rFonts w:ascii="Consolas" w:eastAsia="Times New Roman" w:hAnsi="Consolas" w:cs="Times New Roman"/>
+          <w:color w:val="D4D4D4"/>
+          <w:sz w:val="20"/>
+          <w:szCs w:val="20"/>
+          <w:lang w:eastAsia="de-DE"/>
+        </w:rPr>
+        <w:t xml:space="preserve"> </w:t>
+      </w:r>
+      <w:r>
+        <w:rPr>
+          <w:rFonts w:ascii="Consolas" w:eastAsia="Times New Roman" w:hAnsi="Consolas" w:cs="Times New Roman"/>
+          <w:color w:val="569CD6"/>
+          <w:sz w:val="20"/>
+          <w:szCs w:val="20"/>
+          <w:lang w:eastAsia="de-DE"/>
+        </w:rPr>
+        <w:t>=</w:t>
+      </w:r>
+      <w:r>
+        <w:rPr>
+          <w:rFonts w:ascii="Consolas" w:eastAsia="Times New Roman" w:hAnsi="Consolas" w:cs="Times New Roman"/>
+          <w:color w:val="D4D4D4"/>
+          <w:sz w:val="20"/>
+          <w:szCs w:val="20"/>
+          <w:lang w:eastAsia="de-DE"/>
+        </w:rPr>
+        <w:t xml:space="preserve"> </w:t>
+      </w:r>
+      <w:proofErr w:type="spellStart"/>
+      <w:r>
+        <w:rPr>
+          <w:rFonts w:ascii="Consolas" w:eastAsia="Times New Roman" w:hAnsi="Consolas" w:cs="Times New Roman"/>
+          <w:color w:val="569CD6"/>
+          <w:sz w:val="20"/>
+          <w:szCs w:val="20"/>
+          <w:lang w:eastAsia="de-DE"/>
+        </w:rPr>
+        <w:t>true</w:t>
+      </w:r>
+      <w:proofErr w:type="spellEnd"/>
+    </w:p>
+    <w:p>
+      <w:pPr>
+        <w:shd w:val="clear" w:color="auto" w:fill="1E1E1E"/>
+        <w:spacing w:after="0" w:line="270" w:lineRule="atLeast"/>
+        <w:rPr>
+          <w:rFonts w:ascii="Consolas" w:eastAsia="Times New Roman" w:hAnsi="Consolas" w:cs="Times New Roman"/>
+          <w:color w:val="D4D4D4"/>
+          <w:sz w:val="20"/>
+          <w:szCs w:val="20"/>
+          <w:lang w:eastAsia="de-DE"/>
+        </w:rPr>
+      </w:pPr>
+      <w:r>
+        <w:rPr>
+          <w:rFonts w:ascii="Consolas" w:eastAsia="Times New Roman" w:hAnsi="Consolas" w:cs="Times New Roman"/>
+          <w:color w:val="D4D4D4"/>
+          <w:sz w:val="20"/>
+          <w:szCs w:val="20"/>
+          <w:lang w:eastAsia="de-DE"/>
+        </w:rPr>
+        <w:t>      },</w:t>
+      </w:r>
+    </w:p>
+    <w:p>
+      <w:pPr>
+        <w:shd w:val="clear" w:color="auto" w:fill="1E1E1E"/>
+        <w:spacing w:after="0" w:line="270" w:lineRule="atLeast"/>
+        <w:rPr>
+          <w:rFonts w:ascii="Consolas" w:eastAsia="Times New Roman" w:hAnsi="Consolas" w:cs="Times New Roman"/>
+          <w:color w:val="D4D4D4"/>
+          <w:sz w:val="20"/>
+          <w:szCs w:val="20"/>
+          <w:lang w:eastAsia="de-DE"/>
+        </w:rPr>
+      </w:pPr>
+      <w:r>
+        <w:rPr>
+          <w:rFonts w:ascii="Consolas" w:eastAsia="Times New Roman" w:hAnsi="Consolas" w:cs="Times New Roman"/>
+          <w:color w:val="D4D4D4"/>
+          <w:sz w:val="20"/>
+          <w:szCs w:val="20"/>
+          <w:lang w:eastAsia="de-DE"/>
+        </w:rPr>
+        <w:t xml:space="preserve">      </w:t>
+      </w:r>
+      <w:proofErr w:type="spellStart"/>
+      <w:proofErr w:type="gramStart"/>
+      <w:r>
+        <w:rPr>
+          <w:rFonts w:ascii="Consolas" w:eastAsia="Times New Roman" w:hAnsi="Consolas" w:cs="Times New Roman"/>
+          <w:color w:val="DCDCAA"/>
+          <w:sz w:val="20"/>
+          <w:szCs w:val="20"/>
+          <w:lang w:eastAsia="de-DE"/>
+        </w:rPr>
+        <w:t>handleConfirmation</w:t>
+      </w:r>
+      <w:proofErr w:type="spellEnd"/>
+      <w:r>
+        <w:rPr>
+          <w:rFonts w:ascii="Consolas" w:eastAsia="Times New Roman" w:hAnsi="Consolas" w:cs="Times New Roman"/>
+          <w:color w:val="D4D4D4"/>
+          <w:sz w:val="20"/>
+          <w:szCs w:val="20"/>
+          <w:lang w:eastAsia="de-DE"/>
+        </w:rPr>
+        <w:t>(</w:t>
+      </w:r>
+      <w:proofErr w:type="gramEnd"/>
+      <w:r>
+        <w:rPr>
+          <w:rFonts w:ascii="Consolas" w:eastAsia="Times New Roman" w:hAnsi="Consolas" w:cs="Times New Roman"/>
+          <w:color w:val="D4D4D4"/>
+          <w:sz w:val="20"/>
+          <w:szCs w:val="20"/>
+          <w:lang w:eastAsia="de-DE"/>
+        </w:rPr>
+        <w:t>) {</w:t>
+      </w:r>
+    </w:p>
+    <w:p>
+      <w:pPr>
+        <w:shd w:val="clear" w:color="auto" w:fill="1E1E1E"/>
+        <w:spacing w:after="0" w:line="270" w:lineRule="atLeast"/>
+        <w:rPr>
+          <w:rFonts w:ascii="Consolas" w:eastAsia="Times New Roman" w:hAnsi="Consolas" w:cs="Times New Roman"/>
+          <w:color w:val="D4D4D4"/>
+          <w:sz w:val="20"/>
+          <w:szCs w:val="20"/>
+          <w:lang w:eastAsia="de-DE"/>
+        </w:rPr>
+      </w:pPr>
+      <w:r>
+        <w:rPr>
+          <w:rFonts w:ascii="Consolas" w:eastAsia="Times New Roman" w:hAnsi="Consolas" w:cs="Times New Roman"/>
+          <w:color w:val="D4D4D4"/>
+          <w:sz w:val="20"/>
+          <w:szCs w:val="20"/>
+          <w:lang w:eastAsia="de-DE"/>
+        </w:rPr>
+        <w:t xml:space="preserve">        </w:t>
+      </w:r>
+      <w:r>
+        <w:rPr>
+          <w:rFonts w:ascii="Consolas" w:eastAsia="Times New Roman" w:hAnsi="Consolas" w:cs="Times New Roman"/>
+          <w:color w:val="9CDCFE"/>
+          <w:sz w:val="20"/>
+          <w:szCs w:val="20"/>
+          <w:lang w:eastAsia="de-DE"/>
+        </w:rPr>
+        <w:t>console</w:t>
+      </w:r>
+      <w:r>
+        <w:rPr>
+          <w:rFonts w:ascii="Consolas" w:eastAsia="Times New Roman" w:hAnsi="Consolas" w:cs="Times New Roman"/>
+          <w:color w:val="D4D4D4"/>
+          <w:sz w:val="20"/>
+          <w:szCs w:val="20"/>
+          <w:lang w:eastAsia="de-DE"/>
+        </w:rPr>
+        <w:t>.</w:t>
+      </w:r>
+      <w:r>
+        <w:rPr>
+          <w:rFonts w:ascii="Consolas" w:eastAsia="Times New Roman" w:hAnsi="Consolas" w:cs="Times New Roman"/>
+          <w:color w:val="DCDCAA"/>
+          <w:sz w:val="20"/>
+          <w:szCs w:val="20"/>
+          <w:lang w:eastAsia="de-DE"/>
+        </w:rPr>
+        <w:t>log</w:t>
+      </w:r>
+      <w:r>
+        <w:rPr>
+          <w:rFonts w:ascii="Consolas" w:eastAsia="Times New Roman" w:hAnsi="Consolas" w:cs="Times New Roman"/>
+          <w:color w:val="D4D4D4"/>
+          <w:sz w:val="20"/>
+          <w:szCs w:val="20"/>
+          <w:lang w:eastAsia="de-DE"/>
+        </w:rPr>
+        <w:t>(</w:t>
+      </w:r>
+      <w:r>
+        <w:rPr>
+          <w:rFonts w:ascii="Consolas" w:eastAsia="Times New Roman" w:hAnsi="Consolas" w:cs="Times New Roman"/>
+          <w:color w:val="CE9178"/>
+          <w:sz w:val="20"/>
+          <w:szCs w:val="20"/>
+          <w:lang w:eastAsia="de-DE"/>
+        </w:rPr>
+        <w:t>'Bestätigt'</w:t>
+      </w:r>
+      <w:r>
+        <w:rPr>
+          <w:rFonts w:ascii="Consolas" w:eastAsia="Times New Roman" w:hAnsi="Consolas" w:cs="Times New Roman"/>
+          <w:color w:val="D4D4D4"/>
+          <w:sz w:val="20"/>
+          <w:szCs w:val="20"/>
+          <w:lang w:eastAsia="de-DE"/>
+        </w:rPr>
+        <w:t>)</w:t>
+      </w:r>
+    </w:p>
+    <w:p>
+      <w:pPr>
+        <w:shd w:val="clear" w:color="auto" w:fill="1E1E1E"/>
+        <w:spacing w:after="0" w:line="270" w:lineRule="atLeast"/>
+        <w:rPr>
+          <w:rFonts w:ascii="Consolas" w:eastAsia="Times New Roman" w:hAnsi="Consolas" w:cs="Times New Roman"/>
+          <w:color w:val="D4D4D4"/>
+          <w:sz w:val="20"/>
+          <w:szCs w:val="20"/>
+          <w:lang w:eastAsia="de-DE"/>
+        </w:rPr>
+      </w:pPr>
+      <w:r>
+        <w:rPr>
+          <w:rFonts w:ascii="Consolas" w:eastAsia="Times New Roman" w:hAnsi="Consolas" w:cs="Times New Roman"/>
+          <w:color w:val="D4D4D4"/>
+          <w:sz w:val="20"/>
+          <w:szCs w:val="20"/>
+          <w:lang w:eastAsia="de-DE"/>
+        </w:rPr>
+        <w:t xml:space="preserve">        </w:t>
+      </w:r>
+      <w:proofErr w:type="spellStart"/>
+      <w:proofErr w:type="gramStart"/>
+      <w:r>
+        <w:rPr>
+          <w:rFonts w:ascii="Consolas" w:eastAsia="Times New Roman" w:hAnsi="Consolas" w:cs="Times New Roman"/>
+          <w:color w:val="569CD6"/>
+          <w:sz w:val="20"/>
+          <w:szCs w:val="20"/>
+          <w:lang w:eastAsia="de-DE"/>
+        </w:rPr>
+        <w:t>this</w:t>
+      </w:r>
+      <w:r>
+        <w:rPr>
+          <w:rFonts w:ascii="Consolas" w:eastAsia="Times New Roman" w:hAnsi="Consolas" w:cs="Times New Roman"/>
+          <w:color w:val="D4D4D4"/>
+          <w:sz w:val="20"/>
+          <w:szCs w:val="20"/>
+          <w:lang w:eastAsia="de-DE"/>
+        </w:rPr>
+        <w:t>.</w:t>
+      </w:r>
+      <w:r>
+        <w:rPr>
+          <w:rFonts w:ascii="Consolas" w:eastAsia="Times New Roman" w:hAnsi="Consolas" w:cs="Times New Roman"/>
+          <w:color w:val="9CDCFE"/>
+          <w:sz w:val="20"/>
+          <w:szCs w:val="20"/>
+          <w:lang w:eastAsia="de-DE"/>
+        </w:rPr>
+        <w:t>isAlertVisible</w:t>
+      </w:r>
+      <w:proofErr w:type="spellEnd"/>
+      <w:proofErr w:type="gramEnd"/>
+      <w:r>
+        <w:rPr>
+          <w:rFonts w:ascii="Consolas" w:eastAsia="Times New Roman" w:hAnsi="Consolas" w:cs="Times New Roman"/>
+          <w:color w:val="D4D4D4"/>
+          <w:sz w:val="20"/>
+          <w:szCs w:val="20"/>
+          <w:lang w:eastAsia="de-DE"/>
+        </w:rPr>
+        <w:t xml:space="preserve"> </w:t>
+      </w:r>
+      <w:r>
+        <w:rPr>
+          <w:rFonts w:ascii="Consolas" w:eastAsia="Times New Roman" w:hAnsi="Consolas" w:cs="Times New Roman"/>
+          <w:color w:val="569CD6"/>
+          <w:sz w:val="20"/>
+          <w:szCs w:val="20"/>
+          <w:lang w:eastAsia="de-DE"/>
+        </w:rPr>
+        <w:t>=</w:t>
+      </w:r>
+      <w:r>
+        <w:rPr>
+          <w:rFonts w:ascii="Consolas" w:eastAsia="Times New Roman" w:hAnsi="Consolas" w:cs="Times New Roman"/>
+          <w:color w:val="D4D4D4"/>
+          <w:sz w:val="20"/>
+          <w:szCs w:val="20"/>
+          <w:lang w:eastAsia="de-DE"/>
+        </w:rPr>
+        <w:t xml:space="preserve"> </w:t>
+      </w:r>
+      <w:proofErr w:type="spellStart"/>
+      <w:r>
+        <w:rPr>
+          <w:rFonts w:ascii="Consolas" w:eastAsia="Times New Roman" w:hAnsi="Consolas" w:cs="Times New Roman"/>
+          <w:color w:val="569CD6"/>
+          <w:sz w:val="20"/>
+          <w:szCs w:val="20"/>
+          <w:lang w:eastAsia="de-DE"/>
+        </w:rPr>
+        <w:t>false</w:t>
+      </w:r>
+      <w:proofErr w:type="spellEnd"/>
+    </w:p>
+    <w:p>
+      <w:pPr>
+        <w:shd w:val="clear" w:color="auto" w:fill="1E1E1E"/>
+        <w:spacing w:after="0" w:line="270" w:lineRule="atLeast"/>
+        <w:rPr>
+          <w:rFonts w:ascii="Consolas" w:eastAsia="Times New Roman" w:hAnsi="Consolas" w:cs="Times New Roman"/>
+          <w:color w:val="D4D4D4"/>
+          <w:sz w:val="20"/>
+          <w:szCs w:val="20"/>
+          <w:lang w:eastAsia="de-DE"/>
+        </w:rPr>
+      </w:pPr>
+      <w:r>
+        <w:rPr>
+          <w:rFonts w:ascii="Consolas" w:eastAsia="Times New Roman" w:hAnsi="Consolas" w:cs="Times New Roman"/>
+          <w:color w:val="D4D4D4"/>
+          <w:sz w:val="20"/>
+          <w:szCs w:val="20"/>
+          <w:lang w:eastAsia="de-DE"/>
+        </w:rPr>
+        <w:t>      },</w:t>
+      </w:r>
+    </w:p>
+    <w:p>
+      <w:pPr>
+        <w:shd w:val="clear" w:color="auto" w:fill="1E1E1E"/>
+        <w:spacing w:after="0" w:line="270" w:lineRule="atLeast"/>
+        <w:rPr>
+          <w:rFonts w:ascii="Consolas" w:eastAsia="Times New Roman" w:hAnsi="Consolas" w:cs="Times New Roman"/>
+          <w:color w:val="D4D4D4"/>
+          <w:sz w:val="20"/>
+          <w:szCs w:val="20"/>
+          <w:lang w:eastAsia="de-DE"/>
+        </w:rPr>
+      </w:pPr>
+      <w:r>
+        <w:rPr>
+          <w:rFonts w:ascii="Consolas" w:eastAsia="Times New Roman" w:hAnsi="Consolas" w:cs="Times New Roman"/>
+          <w:color w:val="D4D4D4"/>
+          <w:sz w:val="20"/>
+          <w:szCs w:val="20"/>
+          <w:lang w:eastAsia="de-DE"/>
+        </w:rPr>
+        <w:t>    },</w:t>
+      </w:r>
+    </w:p>
+    <w:p>
+      <w:pPr>
+        <w:shd w:val="clear" w:color="auto" w:fill="1E1E1E"/>
+        <w:spacing w:after="0" w:line="270" w:lineRule="atLeast"/>
+        <w:rPr>
+          <w:rFonts w:ascii="Consolas" w:eastAsia="Times New Roman" w:hAnsi="Consolas" w:cs="Times New Roman"/>
+          <w:color w:val="D4D4D4"/>
+          <w:sz w:val="20"/>
+          <w:szCs w:val="20"/>
+          <w:lang w:eastAsia="de-DE"/>
+        </w:rPr>
+      </w:pPr>
+      <w:r>
+        <w:rPr>
+          <w:rFonts w:ascii="Consolas" w:eastAsia="Times New Roman" w:hAnsi="Consolas" w:cs="Times New Roman"/>
+          <w:color w:val="D4D4D4"/>
+          <w:sz w:val="20"/>
+          <w:szCs w:val="20"/>
+          <w:lang w:eastAsia="de-DE"/>
+        </w:rPr>
+        <w:t>  }</w:t>
+      </w:r>
+    </w:p>
+    <w:p>
+      <w:pPr>
+        <w:shd w:val="clear" w:color="auto" w:fill="1E1E1E"/>
+        <w:spacing w:after="0" w:line="270" w:lineRule="atLeast"/>
+        <w:rPr>
+          <w:rFonts w:ascii="Consolas" w:eastAsia="Times New Roman" w:hAnsi="Consolas" w:cs="Times New Roman"/>
+          <w:color w:val="D4D4D4"/>
+          <w:sz w:val="20"/>
+          <w:szCs w:val="20"/>
+          <w:lang w:eastAsia="de-DE"/>
+        </w:rPr>
+      </w:pPr>
+      <w:r>
+        <w:rPr>
+          <w:rFonts w:ascii="Consolas" w:eastAsia="Times New Roman" w:hAnsi="Consolas" w:cs="Times New Roman"/>
+          <w:color w:val="808080"/>
+          <w:sz w:val="20"/>
+          <w:szCs w:val="20"/>
+          <w:lang w:eastAsia="de-DE"/>
+        </w:rPr>
+        <w:t>&lt;/</w:t>
+      </w:r>
+      <w:proofErr w:type="spellStart"/>
+      <w:r>
+        <w:rPr>
+          <w:rFonts w:ascii="Consolas" w:eastAsia="Times New Roman" w:hAnsi="Consolas" w:cs="Times New Roman"/>
+          <w:color w:val="569CD6"/>
+          <w:sz w:val="20"/>
+          <w:szCs w:val="20"/>
+          <w:lang w:eastAsia="de-DE"/>
+        </w:rPr>
+        <w:t>script</w:t>
+      </w:r>
+      <w:proofErr w:type="spellEnd"/>
+      <w:r>
+        <w:rPr>
+          <w:rFonts w:ascii="Consolas" w:eastAsia="Times New Roman" w:hAnsi="Consolas" w:cs="Times New Roman"/>
+          <w:color w:val="808080"/>
+          <w:sz w:val="20"/>
+          <w:szCs w:val="20"/>
+          <w:lang w:eastAsia="de-DE"/>
+        </w:rPr>
+        <w:t>&gt;</w:t>
+      </w:r>
+    </w:p>
+    <w:p>
+      <w:pPr>
+        <w:shd w:val="clear" w:color="auto" w:fill="1E1E1E"/>
+        <w:spacing w:after="0" w:line="270" w:lineRule="atLeast"/>
+        <w:rPr>
+          <w:rFonts w:ascii="Consolas" w:eastAsia="Times New Roman" w:hAnsi="Consolas" w:cs="Times New Roman"/>
+          <w:color w:val="D4D4D4"/>
+          <w:sz w:val="20"/>
+          <w:szCs w:val="20"/>
+          <w:lang w:eastAsia="de-DE"/>
+        </w:rPr>
+      </w:pPr>
+    </w:p>
+    <w:p>
+      <w:pPr>
+        <w:rPr>
+          <w:rFonts w:ascii="Bahnschrift Light SemiCondensed" w:hAnsi="Bahnschrift Light SemiCondensed"/>
+          <w:sz w:val="24"/>
+        </w:rPr>
+      </w:pPr>
+    </w:p>
+    <w:p>
+      <w:pPr>
+        <w:pStyle w:val="Listenabsatz"/>
+        <w:numPr>
+          <w:ilvl w:val="0"/>
+          <w:numId w:val="3"/>
+        </w:numPr>
+        <w:rPr>
+          <w:rFonts w:ascii="Bahnschrift Light SemiCondensed" w:hAnsi="Bahnschrift Light SemiCondensed"/>
+          <w:sz w:val="24"/>
+        </w:rPr>
+      </w:pPr>
+      <w:r>
+        <w:rPr>
+          <w:rFonts w:ascii="Bahnschrift Light SemiCondensed" w:hAnsi="Bahnschrift Light SemiCondensed"/>
+          <w:sz w:val="24"/>
+        </w:rPr>
+        <w:t xml:space="preserve">dient als Stütze um die Verwendung der Komponente nachzuschlagen, habe versucht sie ähnlich zur </w:t>
+      </w:r>
+      <w:proofErr w:type="spellStart"/>
+      <w:r>
+        <w:rPr>
+          <w:rFonts w:ascii="Bahnschrift Light SemiCondensed" w:hAnsi="Bahnschrift Light SemiCondensed"/>
+          <w:sz w:val="24"/>
+        </w:rPr>
+        <w:t>alertBase</w:t>
+      </w:r>
+      <w:proofErr w:type="spellEnd"/>
+      <w:r>
+        <w:rPr>
+          <w:rFonts w:ascii="Bahnschrift Light SemiCondensed" w:hAnsi="Bahnschrift Light SemiCondensed"/>
+          <w:sz w:val="24"/>
+        </w:rPr>
+        <w:t xml:space="preserve"> Komponente zu gestalten</w:t>
+      </w:r>
       <w:bookmarkStart w:id="0" w:name="_GoBack"/>
-      <w:r>
-        <w:rPr>
-          <w:rFonts w:ascii="Bahnschrift Light SemiCondensed" w:hAnsi="Bahnschrift Light SemiCondensed"/>
-          <w:b/>
-          <w:sz w:val="24"/>
-        </w:rPr>
-        <w:t>PS</w:t>
-      </w:r>
       <w:bookmarkEnd w:id="0"/>
-      <w:r>
-        <w:rPr>
-          <w:rFonts w:ascii="Bahnschrift Light SemiCondensed" w:hAnsi="Bahnschrift Light SemiCondensed"/>
-          <w:sz w:val="24"/>
-        </w:rPr>
-        <w:t xml:space="preserve">: Man könnte wahrscheinlich die </w:t>
-      </w:r>
-      <w:proofErr w:type="spellStart"/>
-      <w:r>
-        <w:rPr>
-          <w:rFonts w:ascii="Bahnschrift Light SemiCondensed" w:hAnsi="Bahnschrift Light SemiCondensed"/>
-          <w:sz w:val="24"/>
-        </w:rPr>
-        <w:t>alertVisible</w:t>
-      </w:r>
-      <w:proofErr w:type="spellEnd"/>
-      <w:r>
-        <w:rPr>
-          <w:rFonts w:ascii="Bahnschrift Light SemiCondensed" w:hAnsi="Bahnschrift Light SemiCondensed"/>
-          <w:sz w:val="24"/>
-        </w:rPr>
-        <w:t xml:space="preserve"> Variable auf der Seite frei wählen, solange diese Variable dann in </w:t>
-      </w:r>
-      <w:proofErr w:type="spellStart"/>
-      <w:r>
-        <w:rPr>
-          <w:rFonts w:ascii="Bahnschrift Light SemiCondensed" w:hAnsi="Bahnschrift Light SemiCondensed"/>
-          <w:sz w:val="24"/>
-        </w:rPr>
-        <w:t>Provide</w:t>
-      </w:r>
-      <w:proofErr w:type="spellEnd"/>
-      <w:r>
-        <w:rPr>
-          <w:rFonts w:ascii="Bahnschrift Light SemiCondensed" w:hAnsi="Bahnschrift Light SemiCondensed"/>
-          <w:sz w:val="24"/>
-        </w:rPr>
-        <w:t xml:space="preserve"> unter den Namen </w:t>
-      </w:r>
-      <w:proofErr w:type="spellStart"/>
-      <w:r>
-        <w:rPr>
-          <w:rFonts w:ascii="Bahnschrift Light SemiCondensed" w:hAnsi="Bahnschrift Light SemiCondensed"/>
-          <w:sz w:val="24"/>
-        </w:rPr>
-        <w:t>alertVisible</w:t>
-      </w:r>
-      <w:proofErr w:type="spellEnd"/>
-      <w:r>
-        <w:rPr>
-          <w:rFonts w:ascii="Bahnschrift Light SemiCondensed" w:hAnsi="Bahnschrift Light SemiCondensed"/>
-          <w:sz w:val="24"/>
-        </w:rPr>
-        <w:t xml:space="preserve"> übergeben wird (</w:t>
-      </w:r>
-      <w:proofErr w:type="spellStart"/>
-      <w:r>
-        <w:rPr>
-          <w:rFonts w:ascii="Bahnschrift Light SemiCondensed" w:hAnsi="Bahnschrift Light SemiCondensed"/>
-          <w:sz w:val="24"/>
-        </w:rPr>
-        <w:t>return</w:t>
-      </w:r>
-      <w:proofErr w:type="spellEnd"/>
-      <w:r>
-        <w:rPr>
-          <w:rFonts w:ascii="Bahnschrift Light SemiCondensed" w:hAnsi="Bahnschrift Light SemiCondensed"/>
-          <w:sz w:val="24"/>
-        </w:rPr>
-        <w:t xml:space="preserve"> {</w:t>
-      </w:r>
-      <w:proofErr w:type="spellStart"/>
-      <w:r>
-        <w:rPr>
-          <w:rFonts w:ascii="Bahnschrift Light SemiCondensed" w:hAnsi="Bahnschrift Light SemiCondensed"/>
-          <w:sz w:val="24"/>
-        </w:rPr>
-        <w:t>alertVisible</w:t>
-      </w:r>
-      <w:proofErr w:type="spellEnd"/>
-      <w:r>
-        <w:rPr>
-          <w:rFonts w:ascii="Bahnschrift Light SemiCondensed" w:hAnsi="Bahnschrift Light SemiCondensed"/>
-          <w:sz w:val="24"/>
-        </w:rPr>
-        <w:t xml:space="preserve">: </w:t>
-      </w:r>
-      <w:proofErr w:type="spellStart"/>
-      <w:proofErr w:type="gramStart"/>
-      <w:r>
-        <w:rPr>
-          <w:rFonts w:ascii="Bahnschrift Light SemiCondensed" w:hAnsi="Bahnschrift Light SemiCondensed"/>
-          <w:sz w:val="24"/>
-        </w:rPr>
-        <w:t>this.differentNamedVisibilityVariable</w:t>
-      </w:r>
-      <w:proofErr w:type="spellEnd"/>
-      <w:proofErr w:type="gramEnd"/>
-      <w:r>
-        <w:rPr>
-          <w:rFonts w:ascii="Bahnschrift Light SemiCondensed" w:hAnsi="Bahnschrift Light SemiCondensed"/>
-          <w:sz w:val="24"/>
-        </w:rPr>
-        <w:t>}). Das habe ich aber noch nicht konkret ausprobiert. Ich wollte es nur schon mal gesagt haben</w:t>
-      </w:r>
     </w:p>
     <w:sectPr>
       <w:pgSz w:w="11906" w:h="16838"/>
@@ -3480,11 +5707,127 @@
       </w:rPr>
     </w:lvl>
   </w:abstractNum>
+  <w:abstractNum w:abstractNumId="2" w15:restartNumberingAfterBreak="0">
+    <w:nsid w:val="74193048"/>
+    <w:multiLevelType w:val="hybridMultilevel"/>
+    <w:tmpl w:val="8E0A917A"/>
+    <w:lvl w:ilvl="0" w:tplc="D89460BC">
+      <w:start w:val="5"/>
+      <w:numFmt w:val="bullet"/>
+      <w:lvlText w:val=""/>
+      <w:lvlJc w:val="left"/>
+      <w:pPr>
+        <w:ind w:left="720" w:hanging="360"/>
+      </w:pPr>
+      <w:rPr>
+        <w:rFonts w:ascii="Wingdings" w:eastAsiaTheme="minorHAnsi" w:hAnsi="Wingdings" w:cstheme="minorBidi" w:hint="default"/>
+      </w:rPr>
+    </w:lvl>
+    <w:lvl w:ilvl="1" w:tplc="04070003" w:tentative="1">
+      <w:start w:val="1"/>
+      <w:numFmt w:val="bullet"/>
+      <w:lvlText w:val="o"/>
+      <w:lvlJc w:val="left"/>
+      <w:pPr>
+        <w:ind w:left="1440" w:hanging="360"/>
+      </w:pPr>
+      <w:rPr>
+        <w:rFonts w:ascii="Courier New" w:hAnsi="Courier New" w:cs="Courier New" w:hint="default"/>
+      </w:rPr>
+    </w:lvl>
+    <w:lvl w:ilvl="2" w:tplc="04070005" w:tentative="1">
+      <w:start w:val="1"/>
+      <w:numFmt w:val="bullet"/>
+      <w:lvlText w:val=""/>
+      <w:lvlJc w:val="left"/>
+      <w:pPr>
+        <w:ind w:left="2160" w:hanging="360"/>
+      </w:pPr>
+      <w:rPr>
+        <w:rFonts w:ascii="Wingdings" w:hAnsi="Wingdings" w:hint="default"/>
+      </w:rPr>
+    </w:lvl>
+    <w:lvl w:ilvl="3" w:tplc="04070001" w:tentative="1">
+      <w:start w:val="1"/>
+      <w:numFmt w:val="bullet"/>
+      <w:lvlText w:val=""/>
+      <w:lvlJc w:val="left"/>
+      <w:pPr>
+        <w:ind w:left="2880" w:hanging="360"/>
+      </w:pPr>
+      <w:rPr>
+        <w:rFonts w:ascii="Symbol" w:hAnsi="Symbol" w:hint="default"/>
+      </w:rPr>
+    </w:lvl>
+    <w:lvl w:ilvl="4" w:tplc="04070003" w:tentative="1">
+      <w:start w:val="1"/>
+      <w:numFmt w:val="bullet"/>
+      <w:lvlText w:val="o"/>
+      <w:lvlJc w:val="left"/>
+      <w:pPr>
+        <w:ind w:left="3600" w:hanging="360"/>
+      </w:pPr>
+      <w:rPr>
+        <w:rFonts w:ascii="Courier New" w:hAnsi="Courier New" w:cs="Courier New" w:hint="default"/>
+      </w:rPr>
+    </w:lvl>
+    <w:lvl w:ilvl="5" w:tplc="04070005" w:tentative="1">
+      <w:start w:val="1"/>
+      <w:numFmt w:val="bullet"/>
+      <w:lvlText w:val=""/>
+      <w:lvlJc w:val="left"/>
+      <w:pPr>
+        <w:ind w:left="4320" w:hanging="360"/>
+      </w:pPr>
+      <w:rPr>
+        <w:rFonts w:ascii="Wingdings" w:hAnsi="Wingdings" w:hint="default"/>
+      </w:rPr>
+    </w:lvl>
+    <w:lvl w:ilvl="6" w:tplc="04070001" w:tentative="1">
+      <w:start w:val="1"/>
+      <w:numFmt w:val="bullet"/>
+      <w:lvlText w:val=""/>
+      <w:lvlJc w:val="left"/>
+      <w:pPr>
+        <w:ind w:left="5040" w:hanging="360"/>
+      </w:pPr>
+      <w:rPr>
+        <w:rFonts w:ascii="Symbol" w:hAnsi="Symbol" w:hint="default"/>
+      </w:rPr>
+    </w:lvl>
+    <w:lvl w:ilvl="7" w:tplc="04070003" w:tentative="1">
+      <w:start w:val="1"/>
+      <w:numFmt w:val="bullet"/>
+      <w:lvlText w:val="o"/>
+      <w:lvlJc w:val="left"/>
+      <w:pPr>
+        <w:ind w:left="5760" w:hanging="360"/>
+      </w:pPr>
+      <w:rPr>
+        <w:rFonts w:ascii="Courier New" w:hAnsi="Courier New" w:cs="Courier New" w:hint="default"/>
+      </w:rPr>
+    </w:lvl>
+    <w:lvl w:ilvl="8" w:tplc="04070005" w:tentative="1">
+      <w:start w:val="1"/>
+      <w:numFmt w:val="bullet"/>
+      <w:lvlText w:val=""/>
+      <w:lvlJc w:val="left"/>
+      <w:pPr>
+        <w:ind w:left="6480" w:hanging="360"/>
+      </w:pPr>
+      <w:rPr>
+        <w:rFonts w:ascii="Wingdings" w:hAnsi="Wingdings" w:hint="default"/>
+      </w:rPr>
+    </w:lvl>
+  </w:abstractNum>
   <w:num w:numId="1">
     <w:abstractNumId w:val="0"/>
   </w:num>
   <w:num w:numId="2">
     <w:abstractNumId w:val="1"/>
+  </w:num>
+  <w:num w:numId="3">
+    <w:abstractNumId w:val="2"/>
   </w:num>
 </w:numbering>
 </file>
